--- a/documentatie/NetScaler/NetScaler praktisch bp.docx
+++ b/documentatie/NetScaler/NetScaler praktisch bp.docx
@@ -1157,7 +1157,7 @@
     </w:p>
     <w:p>
       <w:pPr>
-        <w:pStyle w:val="Heading1"/>
+        <w:pStyle w:val="Heading2"/>
         <w:rPr>
           <w:lang w:val="nl-BE"/>
         </w:rPr>
@@ -1196,6 +1196,9 @@
         </w:rPr>
       </w:pPr>
       <w:r>
+        <w:rPr>
+          <w:noProof/>
+        </w:rPr>
         <w:drawing>
           <wp:anchor distT="0" distB="0" distL="114300" distR="114300" simplePos="0" relativeHeight="251688960" behindDoc="0" locked="0" layoutInCell="1" allowOverlap="1" wp14:anchorId="42CD38F2" wp14:editId="04F33157">
             <wp:simplePos x="0" y="0"/>
@@ -1663,14 +1666,38 @@
         <w:rPr>
           <w:lang w:val="nl-BE"/>
         </w:rPr>
-        <w:t>ICORDA’s</w:t>
-      </w:r>
-      <w:proofErr w:type="spellEnd"/>
-      <w:r>
-        <w:rPr>
-          <w:lang w:val="nl-BE"/>
-        </w:rPr>
-        <w:t xml:space="preserve"> firewall/router </w:t>
+        <w:t>ICORDA</w:t>
+      </w:r>
+      <w:r>
+        <w:rPr>
+          <w:lang w:val="nl-BE"/>
+        </w:rPr>
+        <w:t>’</w:t>
+      </w:r>
+      <w:r>
+        <w:rPr>
+          <w:lang w:val="nl-BE"/>
+        </w:rPr>
+        <w:t>s</w:t>
+      </w:r>
+      <w:proofErr w:type="spellEnd"/>
+      <w:r>
+        <w:rPr>
+          <w:lang w:val="nl-BE"/>
+        </w:rPr>
+        <w:t xml:space="preserve"> </w:t>
+      </w:r>
+      <w:r>
+        <w:rPr>
+          <w:lang w:val="nl-BE"/>
+        </w:rPr>
+        <w:t>border router (en firewall)</w:t>
+      </w:r>
+      <w:r>
+        <w:rPr>
+          <w:lang w:val="nl-BE"/>
+        </w:rPr>
+        <w:t xml:space="preserve"> </w:t>
       </w:r>
       <w:r>
         <w:rPr>
@@ -1682,14 +1709,14 @@
         <w:rPr>
           <w:lang w:val="nl-BE"/>
         </w:rPr>
-        <w:t xml:space="preserve"> naar het DMZ IP-adres van de </w:t>
+        <w:t xml:space="preserve"> naar het DMZ IP-</w:t>
       </w:r>
       <w:r>
         <w:rPr>
           <w:lang w:val="nl-BE"/>
         </w:rPr>
         <w:lastRenderedPageBreak/>
-        <w:t xml:space="preserve">NetScaler zijn </w:t>
+        <w:t xml:space="preserve">adres van de NetScaler zijn </w:t>
       </w:r>
       <w:r>
         <w:rPr>
@@ -1758,17 +1785,29 @@
     </w:p>
     <w:p>
       <w:pPr>
-        <w:pStyle w:val="Heading1"/>
-        <w:rPr>
-          <w:lang w:val="nl-BE"/>
-        </w:rPr>
-      </w:pPr>
-      <w:r>
-        <w:rPr>
-          <w:lang w:val="nl-BE"/>
-        </w:rPr>
-        <w:t>Vereisten en randvoorwaarden</w:t>
-      </w:r>
+        <w:pStyle w:val="Heading2"/>
+      </w:pPr>
+      <w:proofErr w:type="spellStart"/>
+      <w:r>
+        <w:t>Vereisten</w:t>
+      </w:r>
+      <w:proofErr w:type="spellEnd"/>
+      <w:r>
+        <w:t xml:space="preserve"> </w:t>
+      </w:r>
+      <w:proofErr w:type="spellStart"/>
+      <w:r>
+        <w:t>en</w:t>
+      </w:r>
+      <w:proofErr w:type="spellEnd"/>
+      <w:r>
+        <w:t xml:space="preserve"> </w:t>
+      </w:r>
+      <w:proofErr w:type="spellStart"/>
+      <w:r>
+        <w:t>randvoorwaarden</w:t>
+      </w:r>
+      <w:proofErr w:type="spellEnd"/>
     </w:p>
     <w:p>
       <w:pPr>
@@ -1815,7 +1854,13 @@
         <w:rPr>
           <w:lang w:val="nl-BE"/>
         </w:rPr>
-        <w:t xml:space="preserve">2 indien </w:t>
+        <w:t>twee</w:t>
+      </w:r>
+      <w:r>
+        <w:rPr>
+          <w:lang w:val="nl-BE"/>
+        </w:rPr>
+        <w:t xml:space="preserve"> indien </w:t>
       </w:r>
       <w:r>
         <w:rPr>
@@ -1869,7 +1914,13 @@
         <w:rPr>
           <w:lang w:val="nl-BE"/>
         </w:rPr>
-        <w:t xml:space="preserve">Publiek IP-adres en DNS-naam (2 indien </w:t>
+        <w:t>Publiek IP-adres en DNS-naam (twee</w:t>
+      </w:r>
+      <w:r>
+        <w:rPr>
+          <w:lang w:val="nl-BE"/>
+        </w:rPr>
+        <w:t xml:space="preserve"> indien </w:t>
       </w:r>
       <w:r>
         <w:rPr>
@@ -1917,7 +1968,19 @@
         <w:rPr>
           <w:lang w:val="nl-BE"/>
         </w:rPr>
-        <w:t>en account met leesrechten</w:t>
+        <w:t xml:space="preserve">en </w:t>
+      </w:r>
+      <w:r>
+        <w:rPr>
+          <w:lang w:val="nl-BE"/>
+        </w:rPr>
+        <w:t>toegang tot AD-</w:t>
+      </w:r>
+      <w:r>
+        <w:rPr>
+          <w:lang w:val="nl-BE"/>
+        </w:rPr>
+        <w:t>account met leesrechten</w:t>
       </w:r>
     </w:p>
     <w:p>
@@ -1941,7 +2004,13 @@
         <w:rPr>
           <w:lang w:val="nl-BE"/>
         </w:rPr>
-        <w:t>(2 indien nood aan load balancing e</w:t>
+        <w:t>(twee</w:t>
+      </w:r>
+      <w:r>
+        <w:rPr>
+          <w:lang w:val="nl-BE"/>
+        </w:rPr>
+        <w:t xml:space="preserve"> indien nood aan load balancing e</w:t>
       </w:r>
       <w:r>
         <w:rPr>
@@ -2032,7 +2101,7 @@
     </w:p>
     <w:p>
       <w:pPr>
-        <w:pStyle w:val="Heading1"/>
+        <w:pStyle w:val="Heading2"/>
         <w:rPr>
           <w:lang w:val="nl-BE"/>
         </w:rPr>
@@ -2066,13 +2135,25 @@
         <w:rPr>
           <w:lang w:val="nl-BE"/>
         </w:rPr>
-        <w:t xml:space="preserve">Hier volgt de NetScaler configuratie die nodig is om de ShareFile Cloud te connecteren met de lokale opslag die eraan toegewezen wordt. Authenticatie voor de gebruikers met de lokale opslag gebeurt </w:t>
-      </w:r>
-      <w:r>
-        <w:rPr>
-          <w:lang w:val="nl-BE"/>
-        </w:rPr>
-        <w:t xml:space="preserve">op de NetScaler </w:t>
+        <w:t xml:space="preserve">Hier volgt de NetScaler configuratie die nodig is om de ShareFile Cloud te connecteren met de lokale </w:t>
+      </w:r>
+      <w:r>
+        <w:rPr>
+          <w:lang w:val="nl-BE"/>
+        </w:rPr>
+        <w:t>StorageZone</w:t>
+      </w:r>
+      <w:r>
+        <w:rPr>
+          <w:lang w:val="nl-BE"/>
+        </w:rPr>
+        <w:t xml:space="preserve">. Authenticatie voor de gebruikers met de lokale opslag gebeurt </w:t>
+      </w:r>
+      <w:r>
+        <w:rPr>
+          <w:lang w:val="nl-BE"/>
+        </w:rPr>
+        <w:t xml:space="preserve">op NetScaler </w:t>
       </w:r>
       <w:r>
         <w:rPr>
@@ -2120,7 +2201,19 @@
         <w:rPr>
           <w:lang w:val="nl-BE"/>
         </w:rPr>
-        <w:t xml:space="preserve">Ook SSO kan geconfigureerd worden op de ShareFile en NetScaler, de configuratie die hier vermeld wordt maakt SSO mogelijk, door middel van het oudere SAML 2.0 en het nieuwere OAuth 2.0 </w:t>
+        <w:t xml:space="preserve">Ook SSO kan geconfigureerd worden op ShareFile en NetScaler, de configuratie die hier vermeld wordt maakt SSO mogelijk, door middel van </w:t>
+      </w:r>
+      <w:r>
+        <w:rPr>
+          <w:lang w:val="nl-BE"/>
+        </w:rPr>
+        <w:t xml:space="preserve">het </w:t>
+      </w:r>
+      <w:r>
+        <w:rPr>
+          <w:lang w:val="nl-BE"/>
+        </w:rPr>
+        <w:t xml:space="preserve">SAML 2.0 </w:t>
       </w:r>
       <w:proofErr w:type="spellStart"/>
       <w:r>
@@ -2153,7 +2246,7 @@
     </w:p>
     <w:p>
       <w:pPr>
-        <w:pStyle w:val="Heading2"/>
+        <w:pStyle w:val="Heading3"/>
         <w:rPr>
           <w:lang w:val="nl-BE"/>
         </w:rPr>
@@ -2241,7 +2334,19 @@
         <w:rPr>
           <w:lang w:val="nl-BE"/>
         </w:rPr>
-        <w:t xml:space="preserve">een volledig functionele opstelling met optimale beveiligingsmaatregelen </w:t>
+        <w:t>een volledig functionele opstelling met optimale beveiligingsmaatregelen</w:t>
+      </w:r>
+      <w:r>
+        <w:rPr>
+          <w:lang w:val="nl-BE"/>
+        </w:rPr>
+        <w:t xml:space="preserve"> en gebruikerservaring</w:t>
+      </w:r>
+      <w:r>
+        <w:rPr>
+          <w:lang w:val="nl-BE"/>
+        </w:rPr>
+        <w:t xml:space="preserve"> </w:t>
       </w:r>
       <w:r>
         <w:rPr>
@@ -2290,7 +2395,7 @@
     </w:p>
     <w:p>
       <w:pPr>
-        <w:pStyle w:val="Heading3"/>
+        <w:pStyle w:val="Heading4"/>
         <w:rPr>
           <w:lang w:val="nl-BE"/>
         </w:rPr>
@@ -2355,26 +2460,166 @@
         <w:rPr>
           <w:lang w:val="nl-BE"/>
         </w:rPr>
-        <w:t xml:space="preserve"> server voorzien moeten worden van een publiek IP-adres. Publiek betekent dat het gebruikt zal worden voor communicatie met het publieke internet. Om goed te functioneren zal </w:t>
-      </w:r>
+        <w:t xml:space="preserve"> server voorzien moeten worden van een publiek IP-adres. Publiek betekent dat het gebruikt zal worden voor communicatie met het publieke internet. Om goed te functioneren zal men dus nood hebben aan een publiek herkend IP-adres dat in jouw bezit is of een DMZ IP-adres dat verbonden is met een publiek via een </w:t>
+      </w:r>
+      <w:r>
+        <w:rPr>
+          <w:lang w:val="nl-BE"/>
+        </w:rPr>
+        <w:t>NAT-</w:t>
+      </w:r>
+      <w:r>
+        <w:rPr>
+          <w:lang w:val="nl-BE"/>
+        </w:rPr>
+        <w:t>regel</w:t>
+      </w:r>
+      <w:r>
+        <w:rPr>
+          <w:lang w:val="nl-BE"/>
+        </w:rPr>
+        <w:t>.</w:t>
+      </w:r>
+    </w:p>
+    <w:p>
+      <w:pPr>
+        <w:rPr>
+          <w:lang w:val="nl-BE"/>
+        </w:rPr>
+      </w:pPr>
       <w:r>
         <w:rPr>
           <w:lang w:val="nl-BE"/>
         </w:rPr>
         <w:lastRenderedPageBreak/>
-        <w:t xml:space="preserve">men dus nood hebben aan een publiek herkend IP-adres dat in jouw bezit is of een DMZ IP-adres dat verbonden is met een publiek via een </w:t>
-      </w:r>
-      <w:r>
-        <w:rPr>
-          <w:lang w:val="nl-BE"/>
-        </w:rPr>
-        <w:t>NAT-</w:t>
-      </w:r>
-      <w:r>
-        <w:rPr>
-          <w:lang w:val="nl-BE"/>
-        </w:rPr>
-        <w:t>regel</w:t>
+        <w:t>Buiten dat heeft de server ook nood aan een naam. De gekozen naam maakt eigenlijk niet zo veel uit, maar hou er rekening mee dat ze vooraf gegaan zal worden door de string “_SF_CS_” (</w:t>
+      </w:r>
+      <w:r>
+        <w:rPr>
+          <w:lang w:val="nl-BE"/>
+        </w:rPr>
+        <w:t>die</w:t>
+      </w:r>
+      <w:r>
+        <w:rPr>
+          <w:lang w:val="nl-BE"/>
+        </w:rPr>
+        <w:t xml:space="preserve"> staat voor ShareFile Content Switching server).</w:t>
+      </w:r>
+    </w:p>
+    <w:p>
+      <w:pPr>
+        <w:rPr>
+          <w:lang w:val="nl-BE"/>
+        </w:rPr>
+      </w:pPr>
+      <w:r>
+        <w:rPr>
+          <w:lang w:val="nl-BE"/>
+        </w:rPr>
+        <w:t xml:space="preserve">Omdat de communicatie tussen </w:t>
+      </w:r>
+      <w:r>
+        <w:rPr>
+          <w:lang w:val="nl-BE"/>
+        </w:rPr>
+        <w:t>de</w:t>
+      </w:r>
+      <w:r>
+        <w:rPr>
+          <w:lang w:val="nl-BE"/>
+        </w:rPr>
+        <w:t xml:space="preserve"> NetScaler en het internet waardevolle en gevoelige informatie kan bevatten, is het aangeraden om hem van een certificaat te voorzien zodat het verkeer over </w:t>
+      </w:r>
+      <w:proofErr w:type="gramStart"/>
+      <w:r>
+        <w:rPr>
+          <w:lang w:val="nl-BE"/>
+        </w:rPr>
+        <w:t>HTTPS</w:t>
+      </w:r>
+      <w:proofErr w:type="gramEnd"/>
+      <w:r>
+        <w:rPr>
+          <w:lang w:val="nl-BE"/>
+        </w:rPr>
+        <w:t xml:space="preserve"> kan lopen. In de volgende stap zal </w:t>
+      </w:r>
+      <w:r>
+        <w:rPr>
+          <w:lang w:val="nl-BE"/>
+        </w:rPr>
+        <w:t>men</w:t>
+      </w:r>
+      <w:r>
+        <w:rPr>
+          <w:lang w:val="nl-BE"/>
+        </w:rPr>
+        <w:t xml:space="preserve"> dus een publiek aanvaard certificaat moeten voorzien. Dat certificaat kan een wildcard certificaat of een speciaal </w:t>
+      </w:r>
+      <w:r>
+        <w:rPr>
+          <w:lang w:val="nl-BE"/>
+        </w:rPr>
+        <w:t>toegewijd</w:t>
+      </w:r>
+      <w:r>
+        <w:rPr>
+          <w:lang w:val="nl-BE"/>
+        </w:rPr>
+        <w:t xml:space="preserve"> certificaat zijn voor </w:t>
+      </w:r>
+      <w:r>
+        <w:rPr>
+          <w:lang w:val="nl-BE"/>
+        </w:rPr>
+        <w:t>de</w:t>
+      </w:r>
+      <w:r>
+        <w:rPr>
+          <w:lang w:val="nl-BE"/>
+        </w:rPr>
+        <w:t xml:space="preserve"> NetScaler, zolang het maar gesigneerd is door een </w:t>
+      </w:r>
+      <w:r>
+        <w:rPr>
+          <w:lang w:val="nl-BE"/>
+        </w:rPr>
+        <w:t>herkende</w:t>
+      </w:r>
+      <w:r>
+        <w:rPr>
+          <w:lang w:val="nl-BE"/>
+        </w:rPr>
+        <w:t xml:space="preserve"> </w:t>
+      </w:r>
+      <w:proofErr w:type="spellStart"/>
+      <w:r>
+        <w:rPr>
+          <w:lang w:val="nl-BE"/>
+        </w:rPr>
+        <w:t>certification</w:t>
+      </w:r>
+      <w:proofErr w:type="spellEnd"/>
+      <w:r>
+        <w:rPr>
+          <w:lang w:val="nl-BE"/>
+        </w:rPr>
+        <w:t xml:space="preserve"> </w:t>
+      </w:r>
+      <w:proofErr w:type="spellStart"/>
+      <w:r>
+        <w:rPr>
+          <w:lang w:val="nl-BE"/>
+        </w:rPr>
+        <w:t>authority</w:t>
+      </w:r>
+      <w:proofErr w:type="spellEnd"/>
+      <w:r>
+        <w:rPr>
+          <w:lang w:val="nl-BE"/>
+        </w:rPr>
+        <w:t xml:space="preserve"> (CA)</w:t>
       </w:r>
       <w:r>
         <w:rPr>
@@ -2389,36 +2634,615 @@
           <w:lang w:val="nl-BE"/>
         </w:rPr>
       </w:pPr>
-      <w:r>
-        <w:rPr>
-          <w:lang w:val="nl-BE"/>
-        </w:rPr>
-        <w:t>Buiten dat heeft de server ook nood aan een naam. De gekozen naam maakt eigenlijk niet zo veel uit, maar hou er rekening mee dat ze vooraf gegaan zal worden door de string “_SF_CS_” (</w:t>
-      </w:r>
-      <w:r>
-        <w:rPr>
-          <w:lang w:val="nl-BE"/>
-        </w:rPr>
-        <w:t>die</w:t>
-      </w:r>
-      <w:r>
-        <w:rPr>
-          <w:lang w:val="nl-BE"/>
-        </w:rPr>
-        <w:t xml:space="preserve"> staat voor ShareFile Content Switching server).</w:t>
-      </w:r>
-    </w:p>
-    <w:p>
-      <w:pPr>
-        <w:rPr>
-          <w:lang w:val="nl-BE"/>
-        </w:rPr>
-      </w:pPr>
-      <w:r>
-        <w:rPr>
-          <w:lang w:val="nl-BE"/>
-        </w:rPr>
-        <w:t xml:space="preserve">Omdat de communicatie tussen </w:t>
+    </w:p>
+    <w:p>
+      <w:pPr>
+        <w:rPr>
+          <w:lang w:val="nl-BE"/>
+        </w:rPr>
+      </w:pPr>
+    </w:p>
+    <w:p>
+      <w:pPr>
+        <w:pStyle w:val="Heading4"/>
+        <w:rPr>
+          <w:lang w:val="nl-BE"/>
+        </w:rPr>
+      </w:pPr>
+      <w:r>
+        <w:rPr>
+          <w:lang w:val="nl-BE"/>
+        </w:rPr>
+        <w:t>Load b</w:t>
+      </w:r>
+      <w:r>
+        <w:rPr>
+          <w:lang w:val="nl-BE"/>
+        </w:rPr>
+        <w:t>alancing Server</w:t>
+      </w:r>
+    </w:p>
+    <w:p>
+      <w:pPr>
+        <w:rPr>
+          <w:lang w:val="nl-BE"/>
+        </w:rPr>
+      </w:pPr>
+      <w:r>
+        <w:rPr>
+          <w:lang w:val="nl-BE"/>
+        </w:rPr>
+        <w:t>In de volgende stap</w:t>
+      </w:r>
+      <w:r>
+        <w:rPr>
+          <w:lang w:val="nl-BE"/>
+        </w:rPr>
+        <w:t xml:space="preserve"> worden de load b</w:t>
+      </w:r>
+      <w:r>
+        <w:rPr>
+          <w:lang w:val="nl-BE"/>
+        </w:rPr>
+        <w:t>alancing servers</w:t>
+      </w:r>
+      <w:r>
+        <w:rPr>
+          <w:lang w:val="nl-BE"/>
+        </w:rPr>
+        <w:t xml:space="preserve"> toegevoegd</w:t>
+      </w:r>
+      <w:r>
+        <w:rPr>
+          <w:lang w:val="nl-BE"/>
+        </w:rPr>
+        <w:t xml:space="preserve">, voor elke </w:t>
+      </w:r>
+      <w:r>
+        <w:rPr>
+          <w:lang w:val="nl-BE"/>
+        </w:rPr>
+        <w:t>SZ-C</w:t>
+      </w:r>
+      <w:r>
+        <w:rPr>
+          <w:lang w:val="nl-BE"/>
+        </w:rPr>
+        <w:t xml:space="preserve"> die toegevoegd wordt aan de opstelling zal de NetScaler automatisch een load balancing </w:t>
+      </w:r>
+      <w:r>
+        <w:rPr>
+          <w:lang w:val="nl-BE"/>
+        </w:rPr>
+        <w:t>service</w:t>
+      </w:r>
+      <w:r>
+        <w:rPr>
+          <w:lang w:val="nl-BE"/>
+        </w:rPr>
+        <w:t xml:space="preserve"> con</w:t>
+      </w:r>
+      <w:r>
+        <w:rPr>
+          <w:lang w:val="nl-BE"/>
+        </w:rPr>
+        <w:t>figureren. Ook wanneer slechts één</w:t>
+      </w:r>
+      <w:r>
+        <w:rPr>
+          <w:lang w:val="nl-BE"/>
+        </w:rPr>
+        <w:t xml:space="preserve"> </w:t>
+      </w:r>
+      <w:r>
+        <w:rPr>
+          <w:lang w:val="nl-BE"/>
+        </w:rPr>
+        <w:t>SZ-C</w:t>
+      </w:r>
+      <w:r>
+        <w:rPr>
+          <w:lang w:val="nl-BE"/>
+        </w:rPr>
+        <w:t xml:space="preserve"> opgezet wordt zal de content switching server </w:t>
+      </w:r>
+      <w:r>
+        <w:rPr>
+          <w:lang w:val="nl-BE"/>
+        </w:rPr>
+        <w:t xml:space="preserve">standaard </w:t>
+      </w:r>
+      <w:r>
+        <w:rPr>
+          <w:lang w:val="nl-BE"/>
+        </w:rPr>
+        <w:t>zijn verkeer doorsturen</w:t>
+      </w:r>
+      <w:r>
+        <w:rPr>
+          <w:lang w:val="nl-BE"/>
+        </w:rPr>
+        <w:t xml:space="preserve"> naar een </w:t>
+      </w:r>
+      <w:r>
+        <w:rPr>
+          <w:lang w:val="nl-BE"/>
+        </w:rPr>
+        <w:t>LB-VS</w:t>
+      </w:r>
+      <w:r>
+        <w:rPr>
+          <w:lang w:val="nl-BE"/>
+        </w:rPr>
+        <w:t>.</w:t>
+      </w:r>
+    </w:p>
+    <w:p>
+      <w:pPr>
+        <w:rPr>
+          <w:lang w:val="nl-BE"/>
+        </w:rPr>
+      </w:pPr>
+      <w:r>
+        <w:rPr>
+          <w:lang w:val="nl-BE"/>
+        </w:rPr>
+        <w:t xml:space="preserve">Eerst en vooral </w:t>
+      </w:r>
+      <w:r>
+        <w:rPr>
+          <w:lang w:val="nl-BE"/>
+        </w:rPr>
+        <w:t xml:space="preserve">moet het interne IP-adres van de lokale </w:t>
+      </w:r>
+      <w:r>
+        <w:rPr>
+          <w:lang w:val="nl-BE"/>
+        </w:rPr>
+        <w:t>SZ-C</w:t>
+      </w:r>
+      <w:r>
+        <w:rPr>
+          <w:lang w:val="nl-BE"/>
+        </w:rPr>
+        <w:t xml:space="preserve"> (of indien deze ontdubbelt zijn Controllers) voorzien worden.</w:t>
+      </w:r>
+    </w:p>
+    <w:p>
+      <w:pPr>
+        <w:rPr>
+          <w:lang w:val="nl-BE"/>
+        </w:rPr>
+      </w:pPr>
+      <w:r>
+        <w:rPr>
+          <w:lang w:val="nl-BE"/>
+        </w:rPr>
+        <w:t xml:space="preserve">Dan krijgt men de keuze om de communicatie met die Controller over </w:t>
+      </w:r>
+      <w:proofErr w:type="gramStart"/>
+      <w:r>
+        <w:rPr>
+          <w:lang w:val="nl-BE"/>
+        </w:rPr>
+        <w:t>HTTP</w:t>
+      </w:r>
+      <w:proofErr w:type="gramEnd"/>
+      <w:r>
+        <w:rPr>
+          <w:lang w:val="nl-BE"/>
+        </w:rPr>
+        <w:t xml:space="preserve"> of HTTPS te laten verlopen. Indien de beste werkmethode </w:t>
+      </w:r>
+      <w:r>
+        <w:rPr>
+          <w:lang w:val="nl-BE"/>
+        </w:rPr>
+        <w:t>gevolgd wordt, gebruikt men hier ook</w:t>
+      </w:r>
+      <w:r>
+        <w:rPr>
+          <w:lang w:val="nl-BE"/>
+        </w:rPr>
+        <w:t xml:space="preserve"> een certificaat </w:t>
+      </w:r>
+      <w:r>
+        <w:rPr>
+          <w:lang w:val="nl-BE"/>
+        </w:rPr>
+        <w:t>om</w:t>
+      </w:r>
+      <w:r>
+        <w:rPr>
+          <w:lang w:val="nl-BE"/>
+        </w:rPr>
+        <w:t xml:space="preserve"> </w:t>
+      </w:r>
+      <w:proofErr w:type="gramStart"/>
+      <w:r>
+        <w:rPr>
+          <w:lang w:val="nl-BE"/>
+        </w:rPr>
+        <w:t>HTTPS-verbindingen</w:t>
+      </w:r>
+      <w:proofErr w:type="gramEnd"/>
+      <w:r>
+        <w:rPr>
+          <w:lang w:val="nl-BE"/>
+        </w:rPr>
+        <w:t xml:space="preserve"> mogelijk te maken. </w:t>
+      </w:r>
+      <w:r>
+        <w:rPr>
+          <w:i/>
+          <w:lang w:val="nl-BE"/>
+        </w:rPr>
+        <w:t xml:space="preserve">Het </w:t>
+      </w:r>
+      <w:r>
+        <w:rPr>
+          <w:i/>
+          <w:lang w:val="nl-BE"/>
+        </w:rPr>
+        <w:t>gebruik</w:t>
+      </w:r>
+      <w:r>
+        <w:rPr>
+          <w:i/>
+          <w:lang w:val="nl-BE"/>
+        </w:rPr>
+        <w:t xml:space="preserve"> van </w:t>
+      </w:r>
+      <w:proofErr w:type="gramStart"/>
+      <w:r>
+        <w:rPr>
+          <w:i/>
+          <w:lang w:val="nl-BE"/>
+        </w:rPr>
+        <w:t>HTTPS</w:t>
+      </w:r>
+      <w:proofErr w:type="gramEnd"/>
+      <w:r>
+        <w:rPr>
+          <w:i/>
+          <w:lang w:val="nl-BE"/>
+        </w:rPr>
+        <w:t xml:space="preserve"> is hier echter minder belangrijk omdat dit verkeer volledig intern verloopt.</w:t>
+      </w:r>
+      <w:r>
+        <w:rPr>
+          <w:lang w:val="nl-BE"/>
+        </w:rPr>
+        <w:t xml:space="preserve"> In deze opstelling wordt gebruikt gemaakt van een wildcard certificaat.</w:t>
+      </w:r>
+      <w:r>
+        <w:rPr>
+          <w:lang w:val="nl-BE"/>
+        </w:rPr>
+        <w:t xml:space="preserve"> Dit certificaat zal op de Controller geïnstalleerd moeten worden</w:t>
+      </w:r>
+      <w:r>
+        <w:rPr>
+          <w:lang w:val="nl-BE"/>
+        </w:rPr>
+        <w:t>,</w:t>
+      </w:r>
+      <w:r>
+        <w:rPr>
+          <w:lang w:val="nl-BE"/>
+        </w:rPr>
+        <w:t xml:space="preserve"> aangezien de NetScaler een beveiligde verbinding zal aanvragen</w:t>
+      </w:r>
+      <w:r>
+        <w:rPr>
+          <w:lang w:val="nl-BE"/>
+        </w:rPr>
+        <w:t xml:space="preserve"> bij de Controller</w:t>
+      </w:r>
+      <w:r>
+        <w:rPr>
+          <w:lang w:val="nl-BE"/>
+        </w:rPr>
+        <w:t xml:space="preserve"> en niet omgekeerd</w:t>
+      </w:r>
+      <w:r>
+        <w:rPr>
+          <w:lang w:val="nl-BE"/>
+        </w:rPr>
+        <w:t>. M</w:t>
+      </w:r>
+      <w:r>
+        <w:rPr>
+          <w:lang w:val="nl-BE"/>
+        </w:rPr>
+        <w:t xml:space="preserve">eer info hierover kan teruggevonden worden in de </w:t>
+      </w:r>
+      <w:r>
+        <w:rPr>
+          <w:lang w:val="nl-BE"/>
+        </w:rPr>
+        <w:t>hoofdstuk x over de StorageZone</w:t>
+      </w:r>
+      <w:r>
+        <w:rPr>
+          <w:lang w:val="nl-BE"/>
+        </w:rPr>
+        <w:t>.</w:t>
+      </w:r>
+      <w:r>
+        <w:rPr>
+          <w:lang w:val="nl-BE"/>
+        </w:rPr>
+        <w:t xml:space="preserve"> Aangezien dit certificaat enkel nodig is om intern verkeer te beveiligen kan hier </w:t>
+      </w:r>
+      <w:r>
+        <w:rPr>
+          <w:lang w:val="nl-BE"/>
+        </w:rPr>
+        <w:t xml:space="preserve">ook </w:t>
+      </w:r>
+      <w:r>
+        <w:rPr>
+          <w:lang w:val="nl-BE"/>
+        </w:rPr>
+        <w:t>een zelf gesigneerd certificaat gebruikt worden.</w:t>
+      </w:r>
+    </w:p>
+    <w:p>
+      <w:pPr>
+        <w:rPr>
+          <w:lang w:val="nl-BE"/>
+        </w:rPr>
+      </w:pPr>
+    </w:p>
+    <w:p>
+      <w:pPr>
+        <w:rPr>
+          <w:lang w:val="nl-BE"/>
+        </w:rPr>
+      </w:pPr>
+    </w:p>
+    <w:p>
+      <w:pPr>
+        <w:pStyle w:val="Heading4"/>
+        <w:rPr>
+          <w:lang w:val="nl-BE"/>
+        </w:rPr>
+      </w:pPr>
+      <w:r>
+        <w:rPr>
+          <w:lang w:val="nl-BE"/>
+        </w:rPr>
+        <w:t>Load b</w:t>
+      </w:r>
+      <w:r>
+        <w:rPr>
+          <w:lang w:val="nl-BE"/>
+        </w:rPr>
+        <w:t>alancing Service</w:t>
+      </w:r>
+    </w:p>
+    <w:p>
+      <w:pPr>
+        <w:rPr>
+          <w:lang w:val="nl-BE"/>
+        </w:rPr>
+      </w:pPr>
+      <w:r>
+        <w:rPr>
+          <w:lang w:val="nl-BE"/>
+        </w:rPr>
+        <w:t>Een</w:t>
+      </w:r>
+      <w:r>
+        <w:rPr>
+          <w:lang w:val="nl-BE"/>
+        </w:rPr>
+        <w:t xml:space="preserve"> load balancing server is voorzien van </w:t>
+      </w:r>
+      <w:r>
+        <w:rPr>
+          <w:lang w:val="nl-BE"/>
+        </w:rPr>
+        <w:t>minstens één</w:t>
+      </w:r>
+      <w:r>
+        <w:rPr>
+          <w:lang w:val="nl-BE"/>
+        </w:rPr>
+        <w:t xml:space="preserve"> load balancing service. De </w:t>
+      </w:r>
+      <w:r>
+        <w:rPr>
+          <w:lang w:val="nl-BE"/>
+        </w:rPr>
+        <w:t xml:space="preserve">“NetScaler voor ShareFile setup” </w:t>
+      </w:r>
+      <w:r>
+        <w:rPr>
+          <w:lang w:val="nl-BE"/>
+        </w:rPr>
+        <w:t xml:space="preserve">koppelt zo een service automatisch. De service wordt voorzien van een IP-adres zodat de load balancing server weet naar waar hij het verkeer dat hij ontvangt moet sturen. In </w:t>
+      </w:r>
+      <w:r>
+        <w:rPr>
+          <w:lang w:val="nl-BE"/>
+        </w:rPr>
+        <w:t>een NetScaler voor ShareFile setup</w:t>
+      </w:r>
+      <w:r>
+        <w:rPr>
+          <w:lang w:val="nl-BE"/>
+        </w:rPr>
+        <w:t xml:space="preserve"> zal elke load balancing service </w:t>
+      </w:r>
+      <w:r>
+        <w:rPr>
+          <w:lang w:val="nl-BE"/>
+        </w:rPr>
+        <w:t>het</w:t>
+      </w:r>
+      <w:r>
+        <w:rPr>
+          <w:lang w:val="nl-BE"/>
+        </w:rPr>
+        <w:t xml:space="preserve"> IP-adres van een lokale StorageZone Controller toegewezen krijgen.</w:t>
+      </w:r>
+    </w:p>
+    <w:p>
+      <w:pPr>
+        <w:rPr>
+          <w:lang w:val="nl-BE"/>
+        </w:rPr>
+      </w:pPr>
+    </w:p>
+    <w:p>
+      <w:pPr>
+        <w:rPr>
+          <w:lang w:val="nl-BE"/>
+        </w:rPr>
+      </w:pPr>
+    </w:p>
+    <w:p>
+      <w:pPr>
+        <w:pStyle w:val="Heading4"/>
+        <w:rPr>
+          <w:lang w:val="nl-BE"/>
+        </w:rPr>
+      </w:pPr>
+      <w:r>
+        <w:rPr>
+          <w:lang w:val="nl-BE"/>
+        </w:rPr>
+        <w:t>AAA-</w:t>
+      </w:r>
+      <w:r>
+        <w:rPr>
+          <w:lang w:val="nl-BE"/>
+        </w:rPr>
+        <w:t>Server</w:t>
+      </w:r>
+      <w:r>
+        <w:rPr>
+          <w:lang w:val="nl-BE"/>
+        </w:rPr>
+        <w:t xml:space="preserve"> en LDAP-service</w:t>
+      </w:r>
+    </w:p>
+    <w:p>
+      <w:pPr>
+        <w:rPr>
+          <w:lang w:val="nl-BE"/>
+        </w:rPr>
+      </w:pPr>
+      <w:r>
+        <w:rPr>
+          <w:lang w:val="nl-BE"/>
+        </w:rPr>
+        <w:t xml:space="preserve">In de laatste stap van de setup wordt de authenticatie geconfigureerd. Standaard zal hier gevraagd worden achter de </w:t>
+      </w:r>
+      <w:r>
+        <w:rPr>
+          <w:lang w:val="nl-BE"/>
+        </w:rPr>
+        <w:t>AD-gegevens</w:t>
+      </w:r>
+      <w:r>
+        <w:rPr>
+          <w:lang w:val="nl-BE"/>
+        </w:rPr>
+        <w:t xml:space="preserve"> van de opstelling. Eerst en vooral wordt er gevraagd achter een IP-adres </w:t>
+      </w:r>
+      <w:r>
+        <w:rPr>
+          <w:lang w:val="nl-BE"/>
+        </w:rPr>
+        <w:lastRenderedPageBreak/>
+        <w:t xml:space="preserve">voor het opzetten van de </w:t>
+      </w:r>
+      <w:r>
+        <w:rPr>
+          <w:lang w:val="nl-BE"/>
+        </w:rPr>
+        <w:t>AAA-</w:t>
+      </w:r>
+      <w:r>
+        <w:rPr>
+          <w:lang w:val="nl-BE"/>
+        </w:rPr>
+        <w:t>VS</w:t>
+      </w:r>
+      <w:r>
+        <w:rPr>
+          <w:lang w:val="nl-BE"/>
+        </w:rPr>
+        <w:t>, dit is de server die (zoals de naam reeds meedeelt) de authenticatie, autorisatie en accounting regelt</w:t>
+      </w:r>
+      <w:r>
+        <w:rPr>
+          <w:lang w:val="nl-BE"/>
+        </w:rPr>
+        <w:t>, in hoofdstuk x werd er reeds meer verteld over AAA</w:t>
+      </w:r>
+      <w:r>
+        <w:rPr>
+          <w:lang w:val="nl-BE"/>
+        </w:rPr>
+        <w:t>.</w:t>
+      </w:r>
+      <w:r>
+        <w:rPr>
+          <w:lang w:val="nl-BE"/>
+        </w:rPr>
+        <w:t xml:space="preserve"> </w:t>
+      </w:r>
+      <w:r>
+        <w:rPr>
+          <w:lang w:val="nl-BE"/>
+        </w:rPr>
+        <w:t xml:space="preserve">In principe is het </w:t>
+      </w:r>
+      <w:r>
+        <w:rPr>
+          <w:lang w:val="nl-BE"/>
+        </w:rPr>
+        <w:t>voldoende</w:t>
+      </w:r>
+      <w:r>
+        <w:rPr>
+          <w:lang w:val="nl-BE"/>
+        </w:rPr>
+        <w:t xml:space="preserve"> om</w:t>
+      </w:r>
+      <w:r>
+        <w:rPr>
+          <w:lang w:val="nl-BE"/>
+        </w:rPr>
+        <w:t xml:space="preserve"> </w:t>
+      </w:r>
+      <w:r>
+        <w:rPr>
+          <w:lang w:val="nl-BE"/>
+        </w:rPr>
+        <w:t xml:space="preserve">een </w:t>
+      </w:r>
+      <w:r>
+        <w:rPr>
+          <w:lang w:val="nl-BE"/>
+        </w:rPr>
+        <w:t xml:space="preserve">vrij IP-adres </w:t>
+      </w:r>
+      <w:r>
+        <w:rPr>
+          <w:lang w:val="nl-BE"/>
+        </w:rPr>
+        <w:t xml:space="preserve">te geven dat </w:t>
+      </w:r>
+      <w:r>
+        <w:rPr>
+          <w:lang w:val="nl-BE"/>
+        </w:rPr>
+        <w:t xml:space="preserve">binnen </w:t>
       </w:r>
       <w:r>
         <w:rPr>
@@ -2430,63 +3254,13 @@
         <w:rPr>
           <w:lang w:val="nl-BE"/>
         </w:rPr>
-        <w:t xml:space="preserve"> NetScaler en het internet waardevolle en gevoelige informatie kan bevatten, is het uiteraard aangeraden om hem van een certificaat te voorzien zodat het verkeer over </w:t>
-      </w:r>
-      <w:proofErr w:type="gramStart"/>
-      <w:r>
-        <w:rPr>
-          <w:lang w:val="nl-BE"/>
-        </w:rPr>
-        <w:t>HTTPS</w:t>
-      </w:r>
-      <w:proofErr w:type="gramEnd"/>
-      <w:r>
-        <w:rPr>
-          <w:lang w:val="nl-BE"/>
-        </w:rPr>
-        <w:t xml:space="preserve"> kan lopen. In de volgende stap zal </w:t>
-      </w:r>
-      <w:r>
-        <w:rPr>
-          <w:lang w:val="nl-BE"/>
-        </w:rPr>
-        <w:t>men</w:t>
-      </w:r>
-      <w:r>
-        <w:rPr>
-          <w:lang w:val="nl-BE"/>
-        </w:rPr>
-        <w:t xml:space="preserve"> dus een publiek aanvaard certificaat moeten voorzien. Dat certificaat kan een wildcard certificaat of een speciaal </w:t>
-      </w:r>
-      <w:r>
-        <w:rPr>
-          <w:lang w:val="nl-BE"/>
-        </w:rPr>
-        <w:t>toegewijd</w:t>
-      </w:r>
-      <w:r>
-        <w:rPr>
-          <w:lang w:val="nl-BE"/>
-        </w:rPr>
-        <w:t xml:space="preserve"> certificaat zijn voor </w:t>
-      </w:r>
-      <w:r>
-        <w:rPr>
-          <w:lang w:val="nl-BE"/>
-        </w:rPr>
-        <w:t>de</w:t>
-      </w:r>
-      <w:r>
-        <w:rPr>
-          <w:lang w:val="nl-BE"/>
-        </w:rPr>
-        <w:t xml:space="preserve"> NetScaler, zolang het maar gesigneerd is door een </w:t>
-      </w:r>
-      <w:r>
-        <w:rPr>
-          <w:lang w:val="nl-BE"/>
-        </w:rPr>
-        <w:t>herkende</w:t>
+        <w:t xml:space="preserve"> netw</w:t>
+      </w:r>
+      <w:r>
+        <w:rPr>
+          <w:lang w:val="nl-BE"/>
+        </w:rPr>
+        <w:t>erk</w:t>
       </w:r>
       <w:r>
         <w:rPr>
@@ -2494,645 +3268,6 @@
         </w:rPr>
         <w:t xml:space="preserve"> </w:t>
       </w:r>
-      <w:proofErr w:type="spellStart"/>
-      <w:r>
-        <w:rPr>
-          <w:lang w:val="nl-BE"/>
-        </w:rPr>
-        <w:t>certification</w:t>
-      </w:r>
-      <w:proofErr w:type="spellEnd"/>
-      <w:r>
-        <w:rPr>
-          <w:lang w:val="nl-BE"/>
-        </w:rPr>
-        <w:t xml:space="preserve"> </w:t>
-      </w:r>
-      <w:proofErr w:type="spellStart"/>
-      <w:r>
-        <w:rPr>
-          <w:lang w:val="nl-BE"/>
-        </w:rPr>
-        <w:t>authority</w:t>
-      </w:r>
-      <w:proofErr w:type="spellEnd"/>
-      <w:r>
-        <w:rPr>
-          <w:lang w:val="nl-BE"/>
-        </w:rPr>
-        <w:t xml:space="preserve"> (CA)</w:t>
-      </w:r>
-      <w:r>
-        <w:rPr>
-          <w:lang w:val="nl-BE"/>
-        </w:rPr>
-        <w:t>.</w:t>
-      </w:r>
-    </w:p>
-    <w:p>
-      <w:pPr>
-        <w:rPr>
-          <w:lang w:val="nl-BE"/>
-        </w:rPr>
-      </w:pPr>
-    </w:p>
-    <w:p>
-      <w:pPr>
-        <w:rPr>
-          <w:lang w:val="nl-BE"/>
-        </w:rPr>
-      </w:pPr>
-    </w:p>
-    <w:p>
-      <w:pPr>
-        <w:pStyle w:val="Heading3"/>
-        <w:rPr>
-          <w:lang w:val="nl-BE"/>
-        </w:rPr>
-      </w:pPr>
-      <w:r>
-        <w:rPr>
-          <w:lang w:val="nl-BE"/>
-        </w:rPr>
-        <w:t>Load b</w:t>
-      </w:r>
-      <w:r>
-        <w:rPr>
-          <w:lang w:val="nl-BE"/>
-        </w:rPr>
-        <w:t>alancing Server</w:t>
-      </w:r>
-    </w:p>
-    <w:p>
-      <w:pPr>
-        <w:rPr>
-          <w:lang w:val="nl-BE"/>
-        </w:rPr>
-      </w:pPr>
-      <w:r>
-        <w:rPr>
-          <w:lang w:val="nl-BE"/>
-        </w:rPr>
-        <w:t>In de volgende stap</w:t>
-      </w:r>
-      <w:r>
-        <w:rPr>
-          <w:lang w:val="nl-BE"/>
-        </w:rPr>
-        <w:t xml:space="preserve"> worden de load b</w:t>
-      </w:r>
-      <w:r>
-        <w:rPr>
-          <w:lang w:val="nl-BE"/>
-        </w:rPr>
-        <w:t>alancing servers</w:t>
-      </w:r>
-      <w:r>
-        <w:rPr>
-          <w:lang w:val="nl-BE"/>
-        </w:rPr>
-        <w:t xml:space="preserve"> toegevoegd</w:t>
-      </w:r>
-      <w:r>
-        <w:rPr>
-          <w:lang w:val="nl-BE"/>
-        </w:rPr>
-        <w:t xml:space="preserve">, voor elke </w:t>
-      </w:r>
-      <w:r>
-        <w:rPr>
-          <w:lang w:val="nl-BE"/>
-        </w:rPr>
-        <w:t>SZ-C</w:t>
-      </w:r>
-      <w:r>
-        <w:rPr>
-          <w:lang w:val="nl-BE"/>
-        </w:rPr>
-        <w:t xml:space="preserve"> die toegevoegd wordt aan de opstelling zal de NetScaler automatisch een load balancing </w:t>
-      </w:r>
-      <w:r>
-        <w:rPr>
-          <w:lang w:val="nl-BE"/>
-        </w:rPr>
-        <w:t>service</w:t>
-      </w:r>
-      <w:r>
-        <w:rPr>
-          <w:lang w:val="nl-BE"/>
-        </w:rPr>
-        <w:t xml:space="preserve"> configureren. Ook wanneer slechts 1 </w:t>
-      </w:r>
-      <w:r>
-        <w:rPr>
-          <w:lang w:val="nl-BE"/>
-        </w:rPr>
-        <w:t>SZ-C</w:t>
-      </w:r>
-      <w:r>
-        <w:rPr>
-          <w:lang w:val="nl-BE"/>
-        </w:rPr>
-        <w:t xml:space="preserve"> opgezet wordt zal de content switching server </w:t>
-      </w:r>
-      <w:r>
-        <w:rPr>
-          <w:lang w:val="nl-BE"/>
-        </w:rPr>
-        <w:t xml:space="preserve">standaard </w:t>
-      </w:r>
-      <w:r>
-        <w:rPr>
-          <w:lang w:val="nl-BE"/>
-        </w:rPr>
-        <w:t>zijn verkeer doorsturen</w:t>
-      </w:r>
-      <w:r>
-        <w:rPr>
-          <w:lang w:val="nl-BE"/>
-        </w:rPr>
-        <w:t xml:space="preserve"> naar een </w:t>
-      </w:r>
-      <w:r>
-        <w:rPr>
-          <w:lang w:val="nl-BE"/>
-        </w:rPr>
-        <w:t>LB-VS</w:t>
-      </w:r>
-      <w:r>
-        <w:rPr>
-          <w:lang w:val="nl-BE"/>
-        </w:rPr>
-        <w:t>.</w:t>
-      </w:r>
-    </w:p>
-    <w:p>
-      <w:pPr>
-        <w:rPr>
-          <w:lang w:val="nl-BE"/>
-        </w:rPr>
-      </w:pPr>
-      <w:r>
-        <w:rPr>
-          <w:lang w:val="nl-BE"/>
-        </w:rPr>
-        <w:t xml:space="preserve">Eerst en vooral </w:t>
-      </w:r>
-      <w:r>
-        <w:rPr>
-          <w:lang w:val="nl-BE"/>
-        </w:rPr>
-        <w:t xml:space="preserve">moet het interne IP-adres van de lokale </w:t>
-      </w:r>
-      <w:r>
-        <w:rPr>
-          <w:lang w:val="nl-BE"/>
-        </w:rPr>
-        <w:t>SZ-C</w:t>
-      </w:r>
-      <w:r>
-        <w:rPr>
-          <w:lang w:val="nl-BE"/>
-        </w:rPr>
-        <w:t xml:space="preserve"> (of indien deze ontdubbelt zijn Controllers) voorzien worden.</w:t>
-      </w:r>
-    </w:p>
-    <w:p>
-      <w:pPr>
-        <w:rPr>
-          <w:lang w:val="nl-BE"/>
-        </w:rPr>
-      </w:pPr>
-      <w:r>
-        <w:rPr>
-          <w:lang w:val="nl-BE"/>
-        </w:rPr>
-        <w:t xml:space="preserve">Dan krijgt men de keuze om de communicatie met die Controller over </w:t>
-      </w:r>
-      <w:proofErr w:type="gramStart"/>
-      <w:r>
-        <w:rPr>
-          <w:lang w:val="nl-BE"/>
-        </w:rPr>
-        <w:t>HTTP</w:t>
-      </w:r>
-      <w:proofErr w:type="gramEnd"/>
-      <w:r>
-        <w:rPr>
-          <w:lang w:val="nl-BE"/>
-        </w:rPr>
-        <w:t xml:space="preserve"> of HTTPS te laten verlopen. Indien de beste werkmethode </w:t>
-      </w:r>
-      <w:r>
-        <w:rPr>
-          <w:lang w:val="nl-BE"/>
-        </w:rPr>
-        <w:t>gevolgd wordt</w:t>
-      </w:r>
-      <w:r>
-        <w:rPr>
-          <w:lang w:val="nl-BE"/>
-        </w:rPr>
-        <w:t xml:space="preserve"> moet </w:t>
-      </w:r>
-      <w:r>
-        <w:rPr>
-          <w:lang w:val="nl-BE"/>
-        </w:rPr>
-        <w:t>men</w:t>
-      </w:r>
-      <w:r>
-        <w:rPr>
-          <w:lang w:val="nl-BE"/>
-        </w:rPr>
-        <w:t xml:space="preserve"> hier ook gebruik maken van een certificaat </w:t>
-      </w:r>
-      <w:r>
-        <w:rPr>
-          <w:lang w:val="nl-BE"/>
-        </w:rPr>
-        <w:t>om</w:t>
-      </w:r>
-      <w:r>
-        <w:rPr>
-          <w:lang w:val="nl-BE"/>
-        </w:rPr>
-        <w:t xml:space="preserve"> </w:t>
-      </w:r>
-      <w:proofErr w:type="gramStart"/>
-      <w:r>
-        <w:rPr>
-          <w:lang w:val="nl-BE"/>
-        </w:rPr>
-        <w:t>HTTPS-verbindingen</w:t>
-      </w:r>
-      <w:proofErr w:type="gramEnd"/>
-      <w:r>
-        <w:rPr>
-          <w:lang w:val="nl-BE"/>
-        </w:rPr>
-        <w:t xml:space="preserve"> mogelijk te maken. Het </w:t>
-      </w:r>
-      <w:r>
-        <w:rPr>
-          <w:lang w:val="nl-BE"/>
-        </w:rPr>
-        <w:t>gebruik</w:t>
-      </w:r>
-      <w:r>
-        <w:rPr>
-          <w:lang w:val="nl-BE"/>
-        </w:rPr>
-        <w:t xml:space="preserve"> van </w:t>
-      </w:r>
-      <w:proofErr w:type="gramStart"/>
-      <w:r>
-        <w:rPr>
-          <w:lang w:val="nl-BE"/>
-        </w:rPr>
-        <w:t>HTTPS</w:t>
-      </w:r>
-      <w:proofErr w:type="gramEnd"/>
-      <w:r>
-        <w:rPr>
-          <w:lang w:val="nl-BE"/>
-        </w:rPr>
-        <w:t xml:space="preserve"> is hier echter minder belangrijk omdat dit verkeer volledig intern verloopt, maar voor </w:t>
-      </w:r>
-      <w:r>
-        <w:rPr>
-          <w:lang w:val="nl-BE"/>
-        </w:rPr>
-        <w:t>een optimale beveiliging zal</w:t>
-      </w:r>
-      <w:r>
-        <w:rPr>
-          <w:lang w:val="nl-BE"/>
-        </w:rPr>
-        <w:t xml:space="preserve"> opnieuw gebruik gemaakt worden van </w:t>
-      </w:r>
-      <w:r>
-        <w:rPr>
-          <w:lang w:val="nl-BE"/>
-        </w:rPr>
-        <w:t>het</w:t>
-      </w:r>
-      <w:r>
-        <w:rPr>
-          <w:lang w:val="nl-BE"/>
-        </w:rPr>
-        <w:t xml:space="preserve"> wildcard certificaat.</w:t>
-      </w:r>
-      <w:r>
-        <w:rPr>
-          <w:lang w:val="nl-BE"/>
-        </w:rPr>
-        <w:t xml:space="preserve"> Dit certificaat zal op de Controller geïnstalleerd moeten worden</w:t>
-      </w:r>
-      <w:r>
-        <w:rPr>
-          <w:lang w:val="nl-BE"/>
-        </w:rPr>
-        <w:t>,</w:t>
-      </w:r>
-      <w:r>
-        <w:rPr>
-          <w:lang w:val="nl-BE"/>
-        </w:rPr>
-        <w:t xml:space="preserve"> aangezien de NetScaler een beveiligde verbinding zal aanvragen</w:t>
-      </w:r>
-      <w:r>
-        <w:rPr>
-          <w:lang w:val="nl-BE"/>
-        </w:rPr>
-        <w:t xml:space="preserve"> bij de Controller</w:t>
-      </w:r>
-      <w:r>
-        <w:rPr>
-          <w:lang w:val="nl-BE"/>
-        </w:rPr>
-        <w:t xml:space="preserve"> en niet omgekeerd</w:t>
-      </w:r>
-      <w:r>
-        <w:rPr>
-          <w:lang w:val="nl-BE"/>
-        </w:rPr>
-        <w:t>. M</w:t>
-      </w:r>
-      <w:r>
-        <w:rPr>
-          <w:lang w:val="nl-BE"/>
-        </w:rPr>
-        <w:t xml:space="preserve">eer info hierover kan teruggevonden worden in de StorageZone </w:t>
-      </w:r>
-      <w:r>
-        <w:rPr>
-          <w:lang w:val="nl-BE"/>
-        </w:rPr>
-        <w:t>configuratie</w:t>
-      </w:r>
-      <w:r>
-        <w:rPr>
-          <w:lang w:val="nl-BE"/>
-        </w:rPr>
-        <w:t>.</w:t>
-      </w:r>
-      <w:r>
-        <w:rPr>
-          <w:lang w:val="nl-BE"/>
-        </w:rPr>
-        <w:t xml:space="preserve"> Aangezien dit certificaat enkel nodig is om intern verkeer te beveiligen kan hier </w:t>
-      </w:r>
-      <w:r>
-        <w:rPr>
-          <w:lang w:val="nl-BE"/>
-        </w:rPr>
-        <w:t xml:space="preserve">ook </w:t>
-      </w:r>
-      <w:r>
-        <w:rPr>
-          <w:lang w:val="nl-BE"/>
-        </w:rPr>
-        <w:t>een zelf gesigneerd certificaat gebruikt worden.</w:t>
-      </w:r>
-    </w:p>
-    <w:p>
-      <w:pPr>
-        <w:rPr>
-          <w:lang w:val="nl-BE"/>
-        </w:rPr>
-      </w:pPr>
-    </w:p>
-    <w:p>
-      <w:pPr>
-        <w:pStyle w:val="Heading3"/>
-        <w:rPr>
-          <w:lang w:val="nl-BE"/>
-        </w:rPr>
-      </w:pPr>
-      <w:r>
-        <w:rPr>
-          <w:lang w:val="nl-BE"/>
-        </w:rPr>
-        <w:t>Load b</w:t>
-      </w:r>
-      <w:r>
-        <w:rPr>
-          <w:lang w:val="nl-BE"/>
-        </w:rPr>
-        <w:t>alancing Service</w:t>
-      </w:r>
-    </w:p>
-    <w:p>
-      <w:pPr>
-        <w:rPr>
-          <w:lang w:val="nl-BE"/>
-        </w:rPr>
-      </w:pPr>
-      <w:r>
-        <w:rPr>
-          <w:lang w:val="nl-BE"/>
-        </w:rPr>
-        <w:t xml:space="preserve">Elke load balancing server is voorzien van een load balancing service. De </w:t>
-      </w:r>
-      <w:r>
-        <w:rPr>
-          <w:lang w:val="nl-BE"/>
-        </w:rPr>
-        <w:t xml:space="preserve">“NetScaler voor ShareFile setup” </w:t>
-      </w:r>
-      <w:r>
-        <w:rPr>
-          <w:lang w:val="nl-BE"/>
-        </w:rPr>
-        <w:t xml:space="preserve">koppelt zo een service automatisch. De service wordt voorzien van een IP-adres zodat de load balancing server weet naar waar hij het verkeer dat hij ontvangt moet sturen. In ons geval zal elke load balancing service </w:t>
-      </w:r>
-      <w:r>
-        <w:rPr>
-          <w:lang w:val="nl-BE"/>
-        </w:rPr>
-        <w:t>het</w:t>
-      </w:r>
-      <w:r>
-        <w:rPr>
-          <w:lang w:val="nl-BE"/>
-        </w:rPr>
-        <w:t xml:space="preserve"> IP-adres van een lokale StorageZone Controller toegewezen krijgen.</w:t>
-      </w:r>
-    </w:p>
-    <w:p>
-      <w:pPr>
-        <w:rPr>
-          <w:lang w:val="nl-BE"/>
-        </w:rPr>
-      </w:pPr>
-    </w:p>
-    <w:p>
-      <w:pPr>
-        <w:rPr>
-          <w:lang w:val="nl-BE"/>
-        </w:rPr>
-      </w:pPr>
-    </w:p>
-    <w:p>
-      <w:pPr>
-        <w:pStyle w:val="Heading3"/>
-        <w:rPr>
-          <w:lang w:val="nl-BE"/>
-        </w:rPr>
-      </w:pPr>
-      <w:r>
-        <w:rPr>
-          <w:lang w:val="nl-BE"/>
-        </w:rPr>
-        <w:lastRenderedPageBreak/>
-        <w:t>AAA-</w:t>
-      </w:r>
-      <w:r>
-        <w:rPr>
-          <w:lang w:val="nl-BE"/>
-        </w:rPr>
-        <w:t>Server</w:t>
-      </w:r>
-    </w:p>
-    <w:p>
-      <w:pPr>
-        <w:rPr>
-          <w:lang w:val="nl-BE"/>
-        </w:rPr>
-      </w:pPr>
-      <w:r>
-        <w:rPr>
-          <w:lang w:val="nl-BE"/>
-        </w:rPr>
-        <w:t xml:space="preserve">In de laatste stap van de setup wordt de basis authenticatie geconfigureerd. Standaard zal hier gevraagd worden achter de </w:t>
-      </w:r>
-      <w:r>
-        <w:rPr>
-          <w:lang w:val="nl-BE"/>
-        </w:rPr>
-        <w:t>AD-gegevens</w:t>
-      </w:r>
-      <w:r>
-        <w:rPr>
-          <w:lang w:val="nl-BE"/>
-        </w:rPr>
-        <w:t xml:space="preserve"> van de opstelling. Eerst en vooral wordt er gevraagd achter een IP-adres voor het opzetten van de </w:t>
-      </w:r>
-      <w:r>
-        <w:rPr>
-          <w:lang w:val="nl-BE"/>
-        </w:rPr>
-        <w:t>AAA-</w:t>
-      </w:r>
-      <w:r>
-        <w:rPr>
-          <w:lang w:val="nl-BE"/>
-        </w:rPr>
-        <w:t>VS</w:t>
-      </w:r>
-      <w:r>
-        <w:rPr>
-          <w:lang w:val="nl-BE"/>
-        </w:rPr>
-        <w:t>, dit is de server die (zoals de naam reeds meedeelt) de authenticatie, autorisatie en accounting regelt</w:t>
-      </w:r>
-      <w:r>
-        <w:rPr>
-          <w:lang w:val="nl-BE"/>
-        </w:rPr>
-        <w:t>, in hoofdstuk x werd er reeds meer verteld over AAA</w:t>
-      </w:r>
-      <w:r>
-        <w:rPr>
-          <w:lang w:val="nl-BE"/>
-        </w:rPr>
-        <w:t>.</w:t>
-      </w:r>
-      <w:r>
-        <w:rPr>
-          <w:lang w:val="nl-BE"/>
-        </w:rPr>
-        <w:t xml:space="preserve"> </w:t>
-      </w:r>
-      <w:r>
-        <w:rPr>
-          <w:lang w:val="nl-BE"/>
-        </w:rPr>
-        <w:t xml:space="preserve">In principe is het </w:t>
-      </w:r>
-      <w:r>
-        <w:rPr>
-          <w:lang w:val="nl-BE"/>
-        </w:rPr>
-        <w:t>enkel</w:t>
-      </w:r>
-      <w:r>
-        <w:rPr>
-          <w:lang w:val="nl-BE"/>
-        </w:rPr>
-        <w:t xml:space="preserve"> </w:t>
-      </w:r>
-      <w:r>
-        <w:rPr>
-          <w:lang w:val="nl-BE"/>
-        </w:rPr>
-        <w:t>nodig om</w:t>
-      </w:r>
-      <w:r>
-        <w:rPr>
-          <w:lang w:val="nl-BE"/>
-        </w:rPr>
-        <w:t xml:space="preserve"> </w:t>
-      </w:r>
-      <w:r>
-        <w:rPr>
-          <w:lang w:val="nl-BE"/>
-        </w:rPr>
-        <w:t xml:space="preserve">een </w:t>
-      </w:r>
-      <w:r>
-        <w:rPr>
-          <w:lang w:val="nl-BE"/>
-        </w:rPr>
-        <w:t xml:space="preserve">vrij IP-adres </w:t>
-      </w:r>
-      <w:r>
-        <w:rPr>
-          <w:lang w:val="nl-BE"/>
-        </w:rPr>
-        <w:t xml:space="preserve">te geven dat </w:t>
-      </w:r>
-      <w:r>
-        <w:rPr>
-          <w:lang w:val="nl-BE"/>
-        </w:rPr>
-        <w:t xml:space="preserve">binnen </w:t>
-      </w:r>
-      <w:r>
-        <w:rPr>
-          <w:lang w:val="nl-BE"/>
-        </w:rPr>
-        <w:t>de</w:t>
-      </w:r>
-      <w:r>
-        <w:rPr>
-          <w:lang w:val="nl-BE"/>
-        </w:rPr>
-        <w:t xml:space="preserve"> netw</w:t>
-      </w:r>
-      <w:r>
-        <w:rPr>
-          <w:lang w:val="nl-BE"/>
-        </w:rPr>
-        <w:t>erk</w:t>
-      </w:r>
-      <w:r>
-        <w:rPr>
-          <w:lang w:val="nl-BE"/>
-        </w:rPr>
-        <w:t xml:space="preserve"> </w:t>
-      </w:r>
       <w:r>
         <w:rPr>
           <w:lang w:val="nl-BE"/>
@@ -3162,7 +3297,7 @@
         <w:rPr>
           <w:lang w:val="nl-BE"/>
         </w:rPr>
-        <w:t>De NetScaler met zijn AAA-server zal dus instaan voor alle authenticatie van de gebruikers met de lokale StorageZone. Hij vervangt hier het werk dat meestal toegewezen wordt aan lokale servers en hij gebruikt de reeds bestaande AD-gegevens of tokens i.p.v. een nieuwe lokale database vol gebruikersgegevens.</w:t>
+        <w:t>De NetScaler met zijn AAA-server zal dus instaan voor alle authenticatie van de gebruikers met de lokale StorageZone. Hij vervangt hier het werk dat meestal toegewezen wordt aan lokale servers en hij gebruikt de reeds bestaande AD-gegevens of tokens.</w:t>
       </w:r>
     </w:p>
     <w:p>
@@ -3205,7 +3340,25 @@
         <w:rPr>
           <w:lang w:val="nl-BE"/>
         </w:rPr>
-        <w:t>et IP-adres van de AD-server, de poort waarover die server zijn AD DNS verkeer stuu</w:t>
+        <w:t xml:space="preserve">et IP-adres van de AD-server en </w:t>
+      </w:r>
+      <w:r>
+        <w:rPr>
+          <w:lang w:val="nl-BE"/>
+        </w:rPr>
+        <w:t xml:space="preserve">de poort </w:t>
+      </w:r>
+      <w:r>
+        <w:rPr>
+          <w:lang w:val="nl-BE"/>
+        </w:rPr>
+        <w:t>waarover die server zijn AD DNS-</w:t>
+      </w:r>
+      <w:r>
+        <w:rPr>
+          <w:lang w:val="nl-BE"/>
+        </w:rPr>
+        <w:t>verkeer stuu</w:t>
       </w:r>
       <w:r>
         <w:rPr>
@@ -3229,19 +3382,7 @@
         <w:rPr>
           <w:lang w:val="nl-BE"/>
         </w:rPr>
-        <w:t>H</w:t>
-      </w:r>
-      <w:r>
-        <w:rPr>
-          <w:lang w:val="nl-BE"/>
-        </w:rPr>
-        <w:t xml:space="preserve">et SSO-domein waar de AD-gegevens </w:t>
-      </w:r>
-      <w:r>
-        <w:rPr>
-          <w:lang w:val="nl-BE"/>
-        </w:rPr>
-        <w:t>terug te vinden zijn.</w:t>
+        <w:t>Een vrij intern IP-adres voor de AAA-VS die meteen aangemaakt wordt.</w:t>
       </w:r>
     </w:p>
     <w:p>
@@ -3259,19 +3400,19 @@
         <w:rPr>
           <w:lang w:val="nl-BE"/>
         </w:rPr>
-        <w:t>D</w:t>
-      </w:r>
-      <w:r>
-        <w:rPr>
-          <w:lang w:val="nl-BE"/>
-        </w:rPr>
-        <w:t>e Base DN (dit is de locatie in de AD waar de use</w:t>
-      </w:r>
-      <w:r>
-        <w:rPr>
-          <w:lang w:val="nl-BE"/>
-        </w:rPr>
-        <w:t>rgegevens terug te vinden zijn).</w:t>
+        <w:t>H</w:t>
+      </w:r>
+      <w:r>
+        <w:rPr>
+          <w:lang w:val="nl-BE"/>
+        </w:rPr>
+        <w:t xml:space="preserve">et SSO-domein waar de AD-gegevens </w:t>
+      </w:r>
+      <w:r>
+        <w:rPr>
+          <w:lang w:val="nl-BE"/>
+        </w:rPr>
+        <w:t>terug te vinden zijn.</w:t>
       </w:r>
     </w:p>
     <w:p>
@@ -3289,15 +3430,112 @@
         <w:rPr>
           <w:lang w:val="nl-BE"/>
         </w:rPr>
+        <w:t>D</w:t>
+      </w:r>
+      <w:r>
+        <w:rPr>
+          <w:lang w:val="nl-BE"/>
+        </w:rPr>
+        <w:t>e Base DN (dit is de locatie in de AD waar de use</w:t>
+      </w:r>
+      <w:r>
+        <w:rPr>
+          <w:lang w:val="nl-BE"/>
+        </w:rPr>
+        <w:t>rgegevens terug te vinden zijn).</w:t>
+      </w:r>
+    </w:p>
+    <w:p>
+      <w:pPr>
+        <w:pStyle w:val="ListParagraph"/>
+        <w:numPr>
+          <w:ilvl w:val="0"/>
+          <w:numId w:val="2"/>
+        </w:numPr>
+        <w:rPr>
+          <w:lang w:val="nl-BE"/>
+        </w:rPr>
+      </w:pPr>
+      <w:r>
+        <w:rPr>
+          <w:lang w:val="nl-BE"/>
+        </w:rPr>
+        <w:t xml:space="preserve">Een </w:t>
+      </w:r>
+      <w:r>
+        <w:rPr>
+          <w:lang w:val="nl-BE"/>
+        </w:rPr>
         <w:t>AD-account met leesrechten</w:t>
       </w:r>
-    </w:p>
-    <w:p>
-      <w:pPr>
-        <w:rPr>
-          <w:lang w:val="nl-BE"/>
-        </w:rPr>
-      </w:pPr>
+      <w:r>
+        <w:rPr>
+          <w:lang w:val="nl-BE"/>
+        </w:rPr>
+        <w:t xml:space="preserve"> (</w:t>
+      </w:r>
+      <w:r>
+        <w:rPr>
+          <w:b/>
+          <w:i/>
+          <w:lang w:val="nl-BE"/>
+        </w:rPr>
+        <w:t xml:space="preserve">best </w:t>
+      </w:r>
+      <w:proofErr w:type="spellStart"/>
+      <w:r>
+        <w:rPr>
+          <w:b/>
+          <w:i/>
+          <w:lang w:val="nl-BE"/>
+        </w:rPr>
+        <w:t>practice</w:t>
+      </w:r>
+      <w:proofErr w:type="spellEnd"/>
+      <w:r>
+        <w:rPr>
+          <w:b/>
+          <w:i/>
+          <w:lang w:val="nl-BE"/>
+        </w:rPr>
+        <w:t xml:space="preserve"> </w:t>
+      </w:r>
+      <w:proofErr w:type="gramStart"/>
+      <w:r>
+        <w:rPr>
+          <w:b/>
+          <w:i/>
+          <w:lang w:val="nl-BE"/>
+        </w:rPr>
+        <w:t>service account</w:t>
+      </w:r>
+      <w:proofErr w:type="gramEnd"/>
+      <w:r>
+        <w:rPr>
+          <w:b/>
+          <w:i/>
+          <w:lang w:val="nl-BE"/>
+        </w:rPr>
+        <w:t xml:space="preserve"> </w:t>
+      </w:r>
+      <w:proofErr w:type="spellStart"/>
+      <w:r>
+        <w:rPr>
+          <w:b/>
+          <w:i/>
+          <w:lang w:val="nl-BE"/>
+        </w:rPr>
+        <w:t>ww</w:t>
+      </w:r>
+      <w:proofErr w:type="spellEnd"/>
+      <w:r>
+        <w:rPr>
+          <w:b/>
+          <w:i/>
+          <w:lang w:val="nl-BE"/>
+        </w:rPr>
+        <w:t xml:space="preserve"> verandert niet)</w:t>
+      </w:r>
       <w:bookmarkStart w:id="2" w:name="_GoBack"/>
       <w:bookmarkEnd w:id="2"/>
     </w:p>
@@ -3317,7 +3555,7 @@
     </w:p>
     <w:p>
       <w:pPr>
-        <w:pStyle w:val="Heading2"/>
+        <w:pStyle w:val="Heading3"/>
         <w:rPr>
           <w:lang w:val="nl-BE"/>
         </w:rPr>
@@ -3335,6 +3573,1786 @@
           <w:lang w:val="nl-BE"/>
         </w:rPr>
       </w:pPr>
+      <w:r>
+        <w:rPr>
+          <w:lang w:val="nl-BE"/>
+        </w:rPr>
+        <w:t xml:space="preserve">Zoals eerder vermeld is er extra configuratie op de NetScaler nodig om de opstelling optimaal te configureren en </w:t>
+      </w:r>
+      <w:r>
+        <w:rPr>
+          <w:lang w:val="nl-BE"/>
+        </w:rPr>
+        <w:t>beveiligen</w:t>
+      </w:r>
+      <w:r>
+        <w:rPr>
+          <w:lang w:val="nl-BE"/>
+        </w:rPr>
+        <w:t xml:space="preserve">. </w:t>
+      </w:r>
+      <w:r>
+        <w:rPr>
+          <w:lang w:val="nl-BE"/>
+        </w:rPr>
+        <w:t>Omdat er voornamelijk extra beveiligingsconfiguratie nodig is, zal het</w:t>
+      </w:r>
+      <w:r>
+        <w:rPr>
+          <w:lang w:val="nl-BE"/>
+        </w:rPr>
+        <w:t xml:space="preserve"> grootste deel </w:t>
+      </w:r>
+      <w:r>
+        <w:rPr>
+          <w:lang w:val="nl-BE"/>
+        </w:rPr>
+        <w:t xml:space="preserve">hiervan </w:t>
+      </w:r>
+      <w:r>
+        <w:rPr>
+          <w:lang w:val="nl-BE"/>
+        </w:rPr>
+        <w:t>doorgaan onder het “AAA-Application Traffic” menu</w:t>
+      </w:r>
+      <w:r>
+        <w:rPr>
+          <w:lang w:val="nl-BE"/>
+        </w:rPr>
+        <w:t>-item</w:t>
+      </w:r>
+      <w:r>
+        <w:rPr>
+          <w:lang w:val="nl-BE"/>
+        </w:rPr>
+        <w:t>.</w:t>
+      </w:r>
+    </w:p>
+    <w:p>
+      <w:pPr>
+        <w:rPr>
+          <w:lang w:val="nl-BE"/>
+        </w:rPr>
+      </w:pPr>
+      <w:r>
+        <w:rPr>
+          <w:lang w:val="nl-BE"/>
+        </w:rPr>
+        <w:t xml:space="preserve">De extra configuratie op de NetScaler gebeurt voornamelijk in </w:t>
+      </w:r>
+      <w:proofErr w:type="spellStart"/>
+      <w:r>
+        <w:rPr>
+          <w:lang w:val="nl-BE"/>
+        </w:rPr>
+        <w:t>policies</w:t>
+      </w:r>
+      <w:proofErr w:type="spellEnd"/>
+      <w:r>
+        <w:rPr>
+          <w:lang w:val="nl-BE"/>
+        </w:rPr>
+        <w:t xml:space="preserve"> en actions. Actions zeggen welke acties effectief uitgevoerd moeten worden. Deze worden gebonden aan </w:t>
+      </w:r>
+      <w:proofErr w:type="spellStart"/>
+      <w:r>
+        <w:rPr>
+          <w:lang w:val="nl-BE"/>
+        </w:rPr>
+        <w:t>policies</w:t>
+      </w:r>
+      <w:proofErr w:type="spellEnd"/>
+      <w:r>
+        <w:rPr>
+          <w:lang w:val="nl-BE"/>
+        </w:rPr>
+        <w:t xml:space="preserve"> die vertellen wanneer er actie genomen moet worden (</w:t>
+      </w:r>
+      <w:r>
+        <w:rPr>
+          <w:lang w:val="nl-BE"/>
+        </w:rPr>
+        <w:t xml:space="preserve">dat gebeurt </w:t>
+      </w:r>
+      <w:r>
+        <w:rPr>
+          <w:lang w:val="nl-BE"/>
+        </w:rPr>
+        <w:t>wanneer</w:t>
+      </w:r>
+      <w:r>
+        <w:rPr>
+          <w:lang w:val="nl-BE"/>
+        </w:rPr>
+        <w:t xml:space="preserve"> er</w:t>
+      </w:r>
+      <w:r>
+        <w:rPr>
+          <w:lang w:val="nl-BE"/>
+        </w:rPr>
+        <w:t xml:space="preserve"> aan de opgestelde expressie</w:t>
+      </w:r>
+      <w:r>
+        <w:rPr>
+          <w:lang w:val="nl-BE"/>
+        </w:rPr>
+        <w:t>(</w:t>
+      </w:r>
+      <w:r>
+        <w:rPr>
+          <w:lang w:val="nl-BE"/>
+        </w:rPr>
+        <w:t>s</w:t>
+      </w:r>
+      <w:r>
+        <w:rPr>
+          <w:lang w:val="nl-BE"/>
+        </w:rPr>
+        <w:t>)</w:t>
+      </w:r>
+      <w:r>
+        <w:rPr>
+          <w:lang w:val="nl-BE"/>
+        </w:rPr>
+        <w:t xml:space="preserve"> voldaan wordt</w:t>
+      </w:r>
+      <w:r>
+        <w:rPr>
+          <w:lang w:val="nl-BE"/>
+        </w:rPr>
+        <w:t>). Deze w</w:t>
+      </w:r>
+      <w:r>
+        <w:rPr>
+          <w:lang w:val="nl-BE"/>
+        </w:rPr>
+        <w:t xml:space="preserve">orden dan weer gebonden aan </w:t>
+      </w:r>
+      <w:r>
+        <w:rPr>
+          <w:lang w:val="nl-BE"/>
+        </w:rPr>
+        <w:t>virtuele server</w:t>
+      </w:r>
+      <w:r>
+        <w:rPr>
+          <w:lang w:val="nl-BE"/>
+        </w:rPr>
+        <w:t>s</w:t>
+      </w:r>
+      <w:r>
+        <w:rPr>
+          <w:lang w:val="nl-BE"/>
+        </w:rPr>
+        <w:t xml:space="preserve"> of service</w:t>
+      </w:r>
+      <w:r>
+        <w:rPr>
+          <w:lang w:val="nl-BE"/>
+        </w:rPr>
+        <w:t>s</w:t>
+      </w:r>
+      <w:r>
+        <w:rPr>
+          <w:lang w:val="nl-BE"/>
+        </w:rPr>
+        <w:t xml:space="preserve">. </w:t>
+      </w:r>
+      <w:r>
+        <w:rPr>
+          <w:lang w:val="nl-BE"/>
+        </w:rPr>
+        <w:t>De bijhorende</w:t>
+      </w:r>
+      <w:r>
+        <w:rPr>
+          <w:lang w:val="nl-BE"/>
+        </w:rPr>
+        <w:t xml:space="preserve"> servers moeten het passerend verkeer goed </w:t>
+      </w:r>
+      <w:r>
+        <w:rPr>
+          <w:lang w:val="nl-BE"/>
+        </w:rPr>
+        <w:t>monitoren</w:t>
+      </w:r>
+      <w:r>
+        <w:rPr>
+          <w:lang w:val="nl-BE"/>
+        </w:rPr>
+        <w:t xml:space="preserve"> zodat ze gepast kunnen reageren wanneer aan de juiste voorwaarden voldaan wordt.</w:t>
+      </w:r>
+    </w:p>
+    <w:p>
+      <w:pPr>
+        <w:rPr>
+          <w:lang w:val="nl-BE"/>
+        </w:rPr>
+      </w:pPr>
+    </w:p>
+    <w:p>
+      <w:pPr>
+        <w:rPr>
+          <w:lang w:val="nl-BE"/>
+        </w:rPr>
+      </w:pPr>
+    </w:p>
+    <w:p>
+      <w:pPr>
+        <w:pStyle w:val="Heading4"/>
+        <w:rPr>
+          <w:lang w:val="nl-BE"/>
+        </w:rPr>
+      </w:pPr>
+      <w:r>
+        <w:rPr>
+          <w:lang w:val="nl-BE"/>
+        </w:rPr>
+        <w:t>Netwerkinstellingen</w:t>
+      </w:r>
+    </w:p>
+    <w:p>
+      <w:pPr>
+        <w:rPr>
+          <w:lang w:val="nl-BE"/>
+        </w:rPr>
+      </w:pPr>
+      <w:r>
+        <w:rPr>
+          <w:lang w:val="nl-BE"/>
+        </w:rPr>
+        <w:t>Uiteraard moet</w:t>
+      </w:r>
+      <w:r>
+        <w:rPr>
+          <w:lang w:val="nl-BE"/>
+        </w:rPr>
+        <w:t xml:space="preserve"> de </w:t>
+      </w:r>
+      <w:r>
+        <w:rPr>
+          <w:lang w:val="nl-BE"/>
+        </w:rPr>
+        <w:t xml:space="preserve">NetScaler </w:t>
+      </w:r>
+      <w:r>
+        <w:rPr>
+          <w:lang w:val="nl-BE"/>
+        </w:rPr>
+        <w:t xml:space="preserve">voorzien worden van de correcte netwerkinstellingen. NetScaler werkt anders dan de meeste </w:t>
+      </w:r>
+      <w:r>
+        <w:rPr>
+          <w:lang w:val="nl-BE"/>
+        </w:rPr>
+        <w:t>netwerk</w:t>
+      </w:r>
+      <w:r>
+        <w:rPr>
+          <w:lang w:val="nl-BE"/>
+        </w:rPr>
+        <w:t xml:space="preserve">toestellen, Het maakt gebruikt van virtuele IP-adressen, </w:t>
+      </w:r>
+      <w:proofErr w:type="spellStart"/>
+      <w:r>
+        <w:rPr>
+          <w:lang w:val="nl-BE"/>
+        </w:rPr>
+        <w:t>subnet</w:t>
+      </w:r>
+      <w:proofErr w:type="spellEnd"/>
+      <w:r>
+        <w:rPr>
+          <w:lang w:val="nl-BE"/>
+        </w:rPr>
+        <w:t xml:space="preserve">-adressen en interfaces. Elk IP-adres dat moet kunnen communiceren met de buitenwereld heeft nood aan een </w:t>
+      </w:r>
+      <w:proofErr w:type="spellStart"/>
+      <w:r>
+        <w:rPr>
+          <w:lang w:val="nl-BE"/>
+        </w:rPr>
+        <w:t>subnet</w:t>
+      </w:r>
+      <w:proofErr w:type="spellEnd"/>
+      <w:r>
+        <w:rPr>
+          <w:lang w:val="nl-BE"/>
+        </w:rPr>
+        <w:t xml:space="preserve">-adres </w:t>
+      </w:r>
+      <w:r>
+        <w:rPr>
+          <w:lang w:val="nl-BE"/>
+        </w:rPr>
+        <w:t xml:space="preserve">dat gebruikt </w:t>
+      </w:r>
+      <w:r>
+        <w:rPr>
+          <w:lang w:val="nl-BE"/>
+        </w:rPr>
+        <w:t xml:space="preserve">wordt </w:t>
+      </w:r>
+      <w:r>
+        <w:rPr>
+          <w:lang w:val="nl-BE"/>
+        </w:rPr>
+        <w:t xml:space="preserve">voor die communicatie. Zo wordt er per </w:t>
+      </w:r>
+      <w:proofErr w:type="spellStart"/>
+      <w:r>
+        <w:rPr>
+          <w:lang w:val="nl-BE"/>
+        </w:rPr>
+        <w:t>subnet</w:t>
+      </w:r>
+      <w:proofErr w:type="spellEnd"/>
+      <w:r>
+        <w:rPr>
+          <w:lang w:val="nl-BE"/>
+        </w:rPr>
+        <w:t xml:space="preserve"> (dat van </w:t>
+      </w:r>
+      <w:r>
+        <w:rPr>
+          <w:lang w:val="nl-BE"/>
+        </w:rPr>
+        <w:t>buitenaf bereikbaar moet zijn) één</w:t>
+      </w:r>
+      <w:r>
+        <w:rPr>
+          <w:lang w:val="nl-BE"/>
+        </w:rPr>
+        <w:t xml:space="preserve"> </w:t>
+      </w:r>
+      <w:proofErr w:type="spellStart"/>
+      <w:r>
+        <w:rPr>
+          <w:lang w:val="nl-BE"/>
+        </w:rPr>
+        <w:t>subnet</w:t>
+      </w:r>
+      <w:proofErr w:type="spellEnd"/>
+      <w:r>
+        <w:rPr>
+          <w:lang w:val="nl-BE"/>
+        </w:rPr>
+        <w:t xml:space="preserve">-adres voorzien. Alle IP-adressen in dat </w:t>
+      </w:r>
+      <w:proofErr w:type="spellStart"/>
+      <w:r>
+        <w:rPr>
+          <w:lang w:val="nl-BE"/>
+        </w:rPr>
+        <w:t>subnet</w:t>
+      </w:r>
+      <w:proofErr w:type="spellEnd"/>
+      <w:r>
+        <w:rPr>
+          <w:lang w:val="nl-BE"/>
+        </w:rPr>
+        <w:t xml:space="preserve"> zullen dat </w:t>
+      </w:r>
+      <w:proofErr w:type="spellStart"/>
+      <w:r>
+        <w:rPr>
+          <w:lang w:val="nl-BE"/>
+        </w:rPr>
+        <w:t>subnet</w:t>
+      </w:r>
+      <w:proofErr w:type="spellEnd"/>
+      <w:r>
+        <w:rPr>
+          <w:lang w:val="nl-BE"/>
+        </w:rPr>
+        <w:t>-adres gebruiken voor communicatie naar buiten toe.</w:t>
+      </w:r>
+    </w:p>
+    <w:p>
+      <w:pPr>
+        <w:rPr>
+          <w:lang w:val="nl-BE"/>
+        </w:rPr>
+      </w:pPr>
+      <w:r>
+        <w:rPr>
+          <w:lang w:val="nl-BE"/>
+        </w:rPr>
+        <w:t>Op NetScaler kunnen ook interfaces aangemaak</w:t>
+      </w:r>
+      <w:r>
+        <w:rPr>
+          <w:lang w:val="nl-BE"/>
+        </w:rPr>
+        <w:t>t worden. Zo kan men een Intern</w:t>
+      </w:r>
+      <w:r>
+        <w:rPr>
+          <w:lang w:val="nl-BE"/>
+        </w:rPr>
+        <w:t>e</w:t>
+      </w:r>
+      <w:r>
+        <w:rPr>
+          <w:lang w:val="nl-BE"/>
+        </w:rPr>
+        <w:t>-</w:t>
+      </w:r>
+      <w:r>
+        <w:rPr>
+          <w:lang w:val="nl-BE"/>
+        </w:rPr>
+        <w:t xml:space="preserve"> en een</w:t>
+      </w:r>
+      <w:r>
+        <w:rPr>
+          <w:lang w:val="nl-BE"/>
+        </w:rPr>
+        <w:t xml:space="preserve"> DMZ-interface voorzien. De fysieke server in deze opstelling is voorzien van 3 netwerkkabels. </w:t>
+      </w:r>
+      <w:r>
+        <w:rPr>
+          <w:lang w:val="nl-BE"/>
+        </w:rPr>
+        <w:t>Eén</w:t>
+      </w:r>
+      <w:r>
+        <w:rPr>
+          <w:lang w:val="nl-BE"/>
+        </w:rPr>
+        <w:t xml:space="preserve"> om netwerkt</w:t>
+      </w:r>
+      <w:r>
+        <w:rPr>
+          <w:lang w:val="nl-BE"/>
+        </w:rPr>
+        <w:t xml:space="preserve">oegang tot de IMM te voorzien. </w:t>
+      </w:r>
+      <w:r>
+        <w:rPr>
+          <w:lang w:val="nl-BE"/>
+        </w:rPr>
+        <w:t>Eén</w:t>
+      </w:r>
+      <w:r>
+        <w:rPr>
+          <w:lang w:val="nl-BE"/>
+        </w:rPr>
+        <w:t xml:space="preserve"> om verbinding te leggen naar het interne netwerk (voor te connectere</w:t>
+      </w:r>
+      <w:r>
+        <w:rPr>
+          <w:lang w:val="nl-BE"/>
+        </w:rPr>
+        <w:t>n met de Active Directory server en de StorageZone Connector).</w:t>
+      </w:r>
+      <w:r>
+        <w:rPr>
+          <w:lang w:val="nl-BE"/>
+        </w:rPr>
+        <w:t xml:space="preserve"> </w:t>
+      </w:r>
+      <w:r>
+        <w:rPr>
+          <w:lang w:val="nl-BE"/>
+        </w:rPr>
+        <w:t xml:space="preserve">En één om toegang te </w:t>
+      </w:r>
+      <w:r>
+        <w:rPr>
+          <w:lang w:val="nl-BE"/>
+        </w:rPr>
+        <w:lastRenderedPageBreak/>
+        <w:t>voorzien naar het publieke internet, deze netwerkkabel legt een verbinding naar het interne DMZ-netwerk.</w:t>
+      </w:r>
+    </w:p>
+    <w:p>
+      <w:pPr>
+        <w:rPr>
+          <w:lang w:val="nl-BE"/>
+        </w:rPr>
+      </w:pPr>
+      <w:r>
+        <w:rPr>
+          <w:lang w:val="nl-BE"/>
+        </w:rPr>
+        <w:t xml:space="preserve">Verder is het </w:t>
+      </w:r>
+      <w:r>
+        <w:rPr>
+          <w:lang w:val="nl-BE"/>
+        </w:rPr>
+        <w:t>nodig</w:t>
+      </w:r>
+      <w:r>
+        <w:rPr>
+          <w:lang w:val="nl-BE"/>
+        </w:rPr>
+        <w:t xml:space="preserve"> om de nodige netwerk routes te configureren. NetScaler moet weten waar </w:t>
+      </w:r>
+      <w:r>
+        <w:rPr>
+          <w:lang w:val="nl-BE"/>
+        </w:rPr>
+        <w:t>het</w:t>
+      </w:r>
+      <w:r>
+        <w:rPr>
+          <w:lang w:val="nl-BE"/>
+        </w:rPr>
+        <w:t xml:space="preserve"> </w:t>
+      </w:r>
+      <w:r>
+        <w:rPr>
+          <w:lang w:val="nl-BE"/>
+        </w:rPr>
+        <w:t>verschillend IP-verkeer naartoe moet sturen.</w:t>
+      </w:r>
+      <w:r>
+        <w:rPr>
+          <w:lang w:val="nl-BE"/>
+        </w:rPr>
+        <w:t xml:space="preserve"> Als hij niet opgesteld wor</w:t>
+      </w:r>
+      <w:r>
+        <w:rPr>
+          <w:lang w:val="nl-BE"/>
+        </w:rPr>
+        <w:t xml:space="preserve">dt als een default gateway, wordt hij best voorzien van een default route voor elke </w:t>
+      </w:r>
+      <w:proofErr w:type="spellStart"/>
+      <w:r>
+        <w:rPr>
+          <w:lang w:val="nl-BE"/>
+        </w:rPr>
+        <w:t>subnet</w:t>
+      </w:r>
+      <w:proofErr w:type="spellEnd"/>
+      <w:r>
+        <w:rPr>
+          <w:lang w:val="nl-BE"/>
+        </w:rPr>
+        <w:t xml:space="preserve"> waarin hij verkeer zal routen. In dit geval werd een route voorzien naar de default gateways van het intern- en DMZ-netwerk van ICORDA. Daarboven is er een default route met IP-adres 0.0.0.0 en </w:t>
+      </w:r>
+      <w:proofErr w:type="spellStart"/>
+      <w:r>
+        <w:rPr>
+          <w:lang w:val="nl-BE"/>
+        </w:rPr>
+        <w:t>subnet</w:t>
+      </w:r>
+      <w:proofErr w:type="spellEnd"/>
+      <w:r>
+        <w:rPr>
+          <w:lang w:val="nl-BE"/>
+        </w:rPr>
+        <w:t xml:space="preserve"> 0.0.0.0 opgesteld naar de default gateway van het DMZ-netwerk voor al het ongekende verkeer</w:t>
+      </w:r>
+      <w:r>
+        <w:rPr>
+          <w:lang w:val="nl-BE"/>
+        </w:rPr>
+        <w:t>. Dergelijk ongekend</w:t>
+      </w:r>
+      <w:r>
+        <w:rPr>
+          <w:lang w:val="nl-BE"/>
+        </w:rPr>
+        <w:t xml:space="preserve"> verkeer </w:t>
+      </w:r>
+      <w:r>
+        <w:rPr>
+          <w:lang w:val="nl-BE"/>
+        </w:rPr>
+        <w:t>komt namelijk van het publieke internet</w:t>
+      </w:r>
+      <w:r>
+        <w:rPr>
+          <w:lang w:val="nl-BE"/>
+        </w:rPr>
+        <w:t>.</w:t>
+      </w:r>
+      <w:r>
+        <w:rPr>
+          <w:lang w:val="nl-BE"/>
+        </w:rPr>
+        <w:t xml:space="preserve"> Indien NetScaler toch als een default gateway opgesteld wordt, kunnen er dynamische routing protocollen geconfigureerd worden. Door communicatie met andere routers kan NetScaler routing informatie overnemen en de gepaste routes bereke</w:t>
+      </w:r>
+      <w:r>
+        <w:rPr>
+          <w:lang w:val="nl-BE"/>
+        </w:rPr>
+        <w:t>nen voor de nodige IP-adressen.</w:t>
+      </w:r>
+    </w:p>
+    <w:p>
+      <w:pPr>
+        <w:rPr>
+          <w:lang w:val="nl-BE"/>
+        </w:rPr>
+      </w:pPr>
+      <w:r>
+        <w:rPr>
+          <w:lang w:val="nl-BE"/>
+        </w:rPr>
+        <w:t xml:space="preserve">Aangezien DMZ-verkeer zich hier in een VLAN bevindt, moet NetScaler hiervan op de hoogte </w:t>
+      </w:r>
+      <w:r>
+        <w:rPr>
+          <w:lang w:val="nl-BE"/>
+        </w:rPr>
+        <w:t>gebracht worden</w:t>
+      </w:r>
+      <w:r>
+        <w:rPr>
+          <w:lang w:val="nl-BE"/>
+        </w:rPr>
+        <w:t xml:space="preserve">. Dat kan door een VLAN te creëren in de netwerkconfiguratie. Bij het creëren van zo een VLAN in NetScaler moet </w:t>
+      </w:r>
+      <w:r>
+        <w:rPr>
+          <w:lang w:val="nl-BE"/>
+        </w:rPr>
+        <w:t>het juiste VLAN-nummer voorzien worden en moet ze gelinkt worden aan de juiste interface(s). Hier wordt het VLAN in kwestie gekoppeld aan de DMZ-interface.</w:t>
+      </w:r>
+    </w:p>
+    <w:p>
+      <w:pPr>
+        <w:rPr>
+          <w:lang w:val="nl-BE"/>
+        </w:rPr>
+      </w:pPr>
+    </w:p>
+    <w:p>
+      <w:pPr>
+        <w:rPr>
+          <w:lang w:val="nl-BE"/>
+        </w:rPr>
+      </w:pPr>
+    </w:p>
+    <w:p>
+      <w:pPr>
+        <w:pStyle w:val="Heading4"/>
+        <w:rPr>
+          <w:lang w:val="nl-BE"/>
+        </w:rPr>
+      </w:pPr>
+      <w:r>
+        <w:rPr>
+          <w:rStyle w:val="Heading4Char"/>
+        </w:rPr>
+        <w:t>Cipher</w:t>
+      </w:r>
+      <w:r>
+        <w:rPr>
+          <w:lang w:val="nl-BE"/>
+        </w:rPr>
+        <w:t xml:space="preserve"> suites</w:t>
+      </w:r>
+    </w:p>
+    <w:p>
+      <w:pPr>
+        <w:rPr>
+          <w:lang w:val="nl-BE"/>
+        </w:rPr>
+      </w:pPr>
+      <w:r>
+        <w:rPr>
+          <w:lang w:val="nl-BE"/>
+        </w:rPr>
+        <w:t>Voor een toename aan veiligheid van het netwerkverkeer</w:t>
+      </w:r>
+      <w:r>
+        <w:rPr>
+          <w:lang w:val="nl-BE"/>
+        </w:rPr>
+        <w:t xml:space="preserve"> is het aangeraden van een goede </w:t>
+      </w:r>
+      <w:proofErr w:type="spellStart"/>
+      <w:r>
+        <w:rPr>
+          <w:lang w:val="nl-BE"/>
+        </w:rPr>
+        <w:t>cipher</w:t>
+      </w:r>
+      <w:proofErr w:type="spellEnd"/>
+      <w:r>
+        <w:rPr>
+          <w:lang w:val="nl-BE"/>
+        </w:rPr>
+        <w:t xml:space="preserve"> suite aan te maken. Een </w:t>
+      </w:r>
+      <w:proofErr w:type="spellStart"/>
+      <w:r>
+        <w:rPr>
+          <w:lang w:val="nl-BE"/>
+        </w:rPr>
+        <w:t>cipher</w:t>
+      </w:r>
+      <w:proofErr w:type="spellEnd"/>
+      <w:r>
+        <w:rPr>
+          <w:lang w:val="nl-BE"/>
+        </w:rPr>
+        <w:t xml:space="preserve"> suite is een </w:t>
+      </w:r>
+      <w:r>
+        <w:rPr>
+          <w:lang w:val="nl-BE"/>
+        </w:rPr>
+        <w:t>set</w:t>
+      </w:r>
+      <w:r>
+        <w:rPr>
+          <w:lang w:val="nl-BE"/>
+        </w:rPr>
+        <w:t xml:space="preserve"> van </w:t>
+      </w:r>
+      <w:r>
+        <w:rPr>
+          <w:lang w:val="nl-BE"/>
+        </w:rPr>
+        <w:t>gebruikte</w:t>
+      </w:r>
+      <w:r>
+        <w:rPr>
+          <w:lang w:val="nl-BE"/>
+        </w:rPr>
+        <w:t xml:space="preserve"> algoritmes, het bevat mees</w:t>
+      </w:r>
+      <w:r>
+        <w:rPr>
+          <w:lang w:val="nl-BE"/>
+        </w:rPr>
+        <w:t xml:space="preserve">tal een sleutel uitwisselingsalgoritme, een versleuteld gegevensuitwisselingsalgoritme en een bericht authenticatie algoritme. Een </w:t>
+      </w:r>
+      <w:proofErr w:type="spellStart"/>
+      <w:r>
+        <w:rPr>
+          <w:lang w:val="nl-BE"/>
+        </w:rPr>
+        <w:t>cipher</w:t>
+      </w:r>
+      <w:proofErr w:type="spellEnd"/>
+      <w:r>
+        <w:rPr>
+          <w:lang w:val="nl-BE"/>
+        </w:rPr>
+        <w:t xml:space="preserve"> suite kan nog meer gegevens bevatten indien extra algoritmes </w:t>
+      </w:r>
+      <w:r>
+        <w:rPr>
+          <w:lang w:val="nl-BE"/>
+        </w:rPr>
+        <w:t>gebruikt worden voor de sleutel uitwisseling, of gegevensuitwisseling.</w:t>
+      </w:r>
+      <w:r>
+        <w:rPr>
+          <w:lang w:val="nl-BE"/>
+        </w:rPr>
+        <w:t xml:space="preserve"> Er zijn honderden </w:t>
+      </w:r>
+      <w:r>
+        <w:rPr>
+          <w:lang w:val="nl-BE"/>
+        </w:rPr>
+        <w:t xml:space="preserve">mogelijke </w:t>
+      </w:r>
+      <w:proofErr w:type="spellStart"/>
+      <w:r>
+        <w:rPr>
+          <w:lang w:val="nl-BE"/>
+        </w:rPr>
+        <w:t>cipher</w:t>
+      </w:r>
+      <w:proofErr w:type="spellEnd"/>
+      <w:r>
+        <w:rPr>
+          <w:lang w:val="nl-BE"/>
+        </w:rPr>
+        <w:t xml:space="preserve"> suite combinaties. H</w:t>
+      </w:r>
+      <w:r>
+        <w:rPr>
+          <w:lang w:val="nl-BE"/>
+        </w:rPr>
+        <w:t xml:space="preserve">et is de bedoeling dat meerdere </w:t>
+      </w:r>
+      <w:proofErr w:type="spellStart"/>
+      <w:r>
+        <w:rPr>
+          <w:lang w:val="nl-BE"/>
+        </w:rPr>
+        <w:t>cipher</w:t>
+      </w:r>
+      <w:proofErr w:type="spellEnd"/>
+      <w:r>
+        <w:rPr>
+          <w:lang w:val="nl-BE"/>
+        </w:rPr>
+        <w:t xml:space="preserve"> suites ondersteund worden door beide partijen in een gegevensuitwisseling</w:t>
+      </w:r>
+      <w:r>
+        <w:rPr>
+          <w:lang w:val="nl-BE"/>
+        </w:rPr>
+        <w:t>sproces</w:t>
+      </w:r>
+      <w:r>
+        <w:rPr>
+          <w:lang w:val="nl-BE"/>
+        </w:rPr>
+        <w:t xml:space="preserve">. Op die manier is de kans groter </w:t>
+      </w:r>
+      <w:r>
+        <w:rPr>
+          <w:lang w:val="nl-BE"/>
+        </w:rPr>
+        <w:t>dat</w:t>
+      </w:r>
+      <w:r>
+        <w:rPr>
+          <w:lang w:val="nl-BE"/>
+        </w:rPr>
+        <w:t xml:space="preserve"> beide partijen een gemeenschappelijke </w:t>
+      </w:r>
+      <w:proofErr w:type="spellStart"/>
+      <w:r>
+        <w:rPr>
+          <w:lang w:val="nl-BE"/>
+        </w:rPr>
+        <w:t>cipher</w:t>
+      </w:r>
+      <w:proofErr w:type="spellEnd"/>
+      <w:r>
+        <w:rPr>
+          <w:lang w:val="nl-BE"/>
+        </w:rPr>
+        <w:t xml:space="preserve"> suite ondersteunen, als dit niet het geval is kunnen ze geen versleutelde netwerverbinding opzetten. Het is ook aangeraden van de ondersteunde </w:t>
+      </w:r>
+      <w:proofErr w:type="spellStart"/>
+      <w:r>
+        <w:rPr>
+          <w:lang w:val="nl-BE"/>
+        </w:rPr>
+        <w:t>cipher</w:t>
+      </w:r>
+      <w:proofErr w:type="spellEnd"/>
+      <w:r>
+        <w:rPr>
+          <w:lang w:val="nl-BE"/>
+        </w:rPr>
+        <w:t xml:space="preserve"> suites zorgvuldig </w:t>
+      </w:r>
+      <w:r>
+        <w:rPr>
+          <w:lang w:val="nl-BE"/>
+        </w:rPr>
+        <w:t xml:space="preserve">uit te kiezen zodat geen zwakke, gebroken </w:t>
+      </w:r>
+      <w:r>
+        <w:rPr>
+          <w:lang w:val="nl-BE"/>
+        </w:rPr>
+        <w:t xml:space="preserve">algoritmes </w:t>
+      </w:r>
+      <w:r>
+        <w:rPr>
+          <w:lang w:val="nl-BE"/>
+        </w:rPr>
+        <w:t>beschikbaar</w:t>
+      </w:r>
+      <w:r>
+        <w:rPr>
+          <w:lang w:val="nl-BE"/>
+        </w:rPr>
+        <w:t xml:space="preserve"> zijn</w:t>
+      </w:r>
+      <w:r>
+        <w:rPr>
+          <w:lang w:val="nl-BE"/>
+        </w:rPr>
+        <w:t>.</w:t>
+      </w:r>
+      <w:r>
+        <w:rPr>
+          <w:lang w:val="nl-BE"/>
+        </w:rPr>
+        <w:t xml:space="preserve"> </w:t>
+      </w:r>
+      <w:r>
+        <w:rPr>
+          <w:lang w:val="nl-BE"/>
+        </w:rPr>
+        <w:t>Indien</w:t>
+      </w:r>
+      <w:r>
+        <w:rPr>
+          <w:lang w:val="nl-BE"/>
+        </w:rPr>
+        <w:t xml:space="preserve"> beide partijen daarop terugvallen, is hun netwerkverkeer</w:t>
+      </w:r>
+      <w:r>
+        <w:rPr>
+          <w:lang w:val="nl-BE"/>
+        </w:rPr>
+        <w:t xml:space="preserve"> niet veiliger dan een gewone niet versleutelde</w:t>
+      </w:r>
+      <w:r>
+        <w:rPr>
+          <w:lang w:val="nl-BE"/>
+        </w:rPr>
+        <w:t xml:space="preserve"> verbinding. Bovendien </w:t>
+      </w:r>
+      <w:r>
+        <w:rPr>
+          <w:lang w:val="nl-BE"/>
+        </w:rPr>
+        <w:t xml:space="preserve">bestaan er aanvallen die </w:t>
+      </w:r>
+      <w:r>
+        <w:rPr>
+          <w:lang w:val="nl-BE"/>
+        </w:rPr>
+        <w:t xml:space="preserve">de handdruk tussen beiden partijen </w:t>
+      </w:r>
+      <w:r>
+        <w:rPr>
+          <w:lang w:val="nl-BE"/>
+        </w:rPr>
+        <w:t>manipuleren</w:t>
+      </w:r>
+      <w:r>
+        <w:rPr>
+          <w:lang w:val="nl-BE"/>
+        </w:rPr>
+        <w:t xml:space="preserve"> zodat beiden akkoord gaan met de minst veilige </w:t>
+      </w:r>
+      <w:r>
+        <w:rPr>
+          <w:lang w:val="nl-BE"/>
+        </w:rPr>
+        <w:t>o</w:t>
+      </w:r>
+      <w:r>
+        <w:rPr>
+          <w:lang w:val="nl-BE"/>
+        </w:rPr>
+        <w:t xml:space="preserve">ndersteunde </w:t>
+      </w:r>
+      <w:proofErr w:type="spellStart"/>
+      <w:r>
+        <w:rPr>
+          <w:lang w:val="nl-BE"/>
+        </w:rPr>
+        <w:t>cipher</w:t>
+      </w:r>
+      <w:proofErr w:type="spellEnd"/>
+      <w:r>
+        <w:rPr>
+          <w:lang w:val="nl-BE"/>
+        </w:rPr>
+        <w:t xml:space="preserve"> suite. In Client – Server verbindingen is het vooral aan de server om zijn ondersteunde </w:t>
+      </w:r>
+      <w:proofErr w:type="spellStart"/>
+      <w:r>
+        <w:rPr>
+          <w:lang w:val="nl-BE"/>
+        </w:rPr>
+        <w:t>cipher</w:t>
+      </w:r>
+      <w:proofErr w:type="spellEnd"/>
+      <w:r>
+        <w:rPr>
+          <w:lang w:val="nl-BE"/>
+        </w:rPr>
+        <w:t xml:space="preserve"> suites correct op te stellen. De </w:t>
+      </w:r>
+      <w:proofErr w:type="spellStart"/>
+      <w:r>
+        <w:rPr>
+          <w:lang w:val="nl-BE"/>
+        </w:rPr>
+        <w:t>client</w:t>
+      </w:r>
+      <w:proofErr w:type="spellEnd"/>
+      <w:r>
+        <w:rPr>
+          <w:lang w:val="nl-BE"/>
+        </w:rPr>
+        <w:t xml:space="preserve"> is vaak gelimiteerd door het besturingssysteem, dit is </w:t>
+      </w:r>
+      <w:proofErr w:type="gramStart"/>
+      <w:r>
+        <w:rPr>
+          <w:lang w:val="nl-BE"/>
+        </w:rPr>
+        <w:t>één</w:t>
+      </w:r>
+      <w:proofErr w:type="gramEnd"/>
+      <w:r>
+        <w:rPr>
+          <w:lang w:val="nl-BE"/>
+        </w:rPr>
+        <w:t xml:space="preserve"> van de redenen waarom Windows XP geen veilige omgeving meer is </w:t>
+      </w:r>
+      <w:r>
+        <w:rPr>
+          <w:lang w:val="nl-BE"/>
+        </w:rPr>
+        <w:t>om te browsen op het internet.</w:t>
+      </w:r>
+    </w:p>
+    <w:p>
+      <w:pPr>
+        <w:rPr>
+          <w:lang w:val="nl-BE"/>
+        </w:rPr>
+      </w:pPr>
+    </w:p>
+    <w:p>
+      <w:pPr>
+        <w:rPr>
+          <w:lang w:val="nl-BE"/>
+        </w:rPr>
+      </w:pPr>
+    </w:p>
+    <w:p>
+      <w:pPr>
+        <w:pStyle w:val="Heading4"/>
+        <w:rPr>
+          <w:lang w:val="nl-BE"/>
+        </w:rPr>
+      </w:pPr>
+      <w:r>
+        <w:rPr>
+          <w:lang w:val="nl-BE"/>
+        </w:rPr>
+        <w:t>Content s</w:t>
+      </w:r>
+      <w:r>
+        <w:rPr>
+          <w:lang w:val="nl-BE"/>
+        </w:rPr>
+        <w:t xml:space="preserve">witching </w:t>
+      </w:r>
+      <w:proofErr w:type="spellStart"/>
+      <w:r>
+        <w:rPr>
+          <w:lang w:val="nl-BE"/>
+        </w:rPr>
+        <w:t>policies</w:t>
+      </w:r>
+      <w:proofErr w:type="spellEnd"/>
+      <w:r>
+        <w:rPr>
+          <w:lang w:val="nl-BE"/>
+        </w:rPr>
+        <w:t xml:space="preserve"> en actions</w:t>
+      </w:r>
+    </w:p>
+    <w:p>
+      <w:pPr>
+        <w:rPr>
+          <w:lang w:val="nl-BE"/>
+        </w:rPr>
+      </w:pPr>
+    </w:p>
+    <w:p>
+      <w:pPr>
+        <w:rPr>
+          <w:lang w:val="nl-BE"/>
+        </w:rPr>
+      </w:pPr>
+    </w:p>
+    <w:p>
+      <w:pPr>
+        <w:pStyle w:val="Heading4"/>
+        <w:rPr>
+          <w:lang w:val="nl-BE"/>
+        </w:rPr>
+      </w:pPr>
+      <w:proofErr w:type="gramStart"/>
+      <w:r>
+        <w:rPr>
+          <w:lang w:val="nl-BE"/>
+        </w:rPr>
+        <w:lastRenderedPageBreak/>
+        <w:t>AAA virtual</w:t>
+      </w:r>
+      <w:proofErr w:type="gramEnd"/>
+      <w:r>
+        <w:rPr>
+          <w:lang w:val="nl-BE"/>
+        </w:rPr>
+        <w:t xml:space="preserve"> server </w:t>
+      </w:r>
+      <w:proofErr w:type="spellStart"/>
+      <w:r>
+        <w:rPr>
+          <w:lang w:val="nl-BE"/>
+        </w:rPr>
+        <w:t>policies</w:t>
+      </w:r>
+      <w:proofErr w:type="spellEnd"/>
+      <w:r>
+        <w:rPr>
+          <w:lang w:val="nl-BE"/>
+        </w:rPr>
+        <w:t xml:space="preserve"> en actions</w:t>
+      </w:r>
+    </w:p>
+    <w:p>
+      <w:pPr>
+        <w:rPr>
+          <w:lang w:val="nl-BE"/>
+        </w:rPr>
+      </w:pPr>
+    </w:p>
+    <w:p>
+      <w:pPr>
+        <w:rPr>
+          <w:lang w:val="nl-BE"/>
+        </w:rPr>
+      </w:pPr>
+    </w:p>
+    <w:p>
+      <w:pPr>
+        <w:pStyle w:val="Heading5"/>
+        <w:rPr>
+          <w:lang w:val="nl-BE"/>
+        </w:rPr>
+      </w:pPr>
+      <w:r>
+        <w:rPr>
+          <w:lang w:val="nl-BE"/>
+        </w:rPr>
+        <w:t>LDAP</w:t>
+      </w:r>
+    </w:p>
+    <w:p>
+      <w:pPr>
+        <w:rPr>
+          <w:lang w:val="nl-BE"/>
+        </w:rPr>
+      </w:pPr>
+    </w:p>
+    <w:p>
+      <w:pPr>
+        <w:rPr>
+          <w:lang w:val="nl-BE"/>
+        </w:rPr>
+      </w:pPr>
+    </w:p>
+    <w:p>
+      <w:pPr>
+        <w:pStyle w:val="Heading5"/>
+        <w:rPr>
+          <w:lang w:val="nl-BE"/>
+        </w:rPr>
+      </w:pPr>
+      <w:r>
+        <w:rPr>
+          <w:lang w:val="nl-BE"/>
+        </w:rPr>
+        <w:t>SSO</w:t>
+      </w:r>
+    </w:p>
+    <w:p>
+      <w:pPr>
+        <w:rPr>
+          <w:lang w:val="nl-BE"/>
+        </w:rPr>
+      </w:pPr>
+      <w:r>
+        <w:rPr>
+          <w:lang w:val="nl-BE"/>
+        </w:rPr>
+        <w:t>(</w:t>
+      </w:r>
+      <w:proofErr w:type="spellStart"/>
+      <w:proofErr w:type="gramStart"/>
+      <w:r>
+        <w:rPr>
+          <w:lang w:val="nl-BE"/>
+        </w:rPr>
+        <w:t>session</w:t>
+      </w:r>
+      <w:proofErr w:type="spellEnd"/>
+      <w:proofErr w:type="gramEnd"/>
+      <w:r>
+        <w:rPr>
+          <w:lang w:val="nl-BE"/>
+        </w:rPr>
+        <w:t xml:space="preserve"> policy, SAML, OAuth)</w:t>
+      </w:r>
+    </w:p>
+    <w:p>
+      <w:pPr>
+        <w:rPr>
+          <w:lang w:val="nl-BE"/>
+        </w:rPr>
+      </w:pPr>
+      <w:r>
+        <w:rPr>
+          <w:lang w:val="nl-BE"/>
+        </w:rPr>
+        <w:t xml:space="preserve">In deze opstelling is het gewenst om SSO te voorzien om een vlotter aanmeldproces te </w:t>
+      </w:r>
+      <w:r>
+        <w:rPr>
+          <w:lang w:val="nl-BE"/>
+        </w:rPr>
+        <w:t xml:space="preserve">bekomen bij </w:t>
+      </w:r>
+      <w:r>
+        <w:rPr>
+          <w:lang w:val="nl-BE"/>
+        </w:rPr>
+        <w:t xml:space="preserve">de authenticatie met ShareFile. De NetScaler zal hier het meeste werk doen, hij speelt de rol van de </w:t>
+      </w:r>
+      <w:proofErr w:type="spellStart"/>
+      <w:r>
+        <w:rPr>
+          <w:lang w:val="nl-BE"/>
+        </w:rPr>
+        <w:t>identity</w:t>
+      </w:r>
+      <w:proofErr w:type="spellEnd"/>
+      <w:r>
+        <w:rPr>
+          <w:lang w:val="nl-BE"/>
+        </w:rPr>
+        <w:t xml:space="preserve"> provider.</w:t>
+      </w:r>
+    </w:p>
+    <w:p>
+      <w:pPr>
+        <w:rPr>
+          <w:lang w:val="nl-BE"/>
+        </w:rPr>
+      </w:pPr>
+    </w:p>
+    <w:p>
+      <w:pPr>
+        <w:rPr>
+          <w:lang w:val="nl-BE"/>
+        </w:rPr>
+      </w:pPr>
+      <w:r>
+        <w:rPr>
+          <w:lang w:val="nl-BE"/>
+        </w:rPr>
+        <w:t xml:space="preserve">Aangezien ShareFile geen OAuth API voorziet voor </w:t>
+      </w:r>
+      <w:r>
+        <w:rPr>
+          <w:lang w:val="nl-BE"/>
+        </w:rPr>
+        <w:t>SSO</w:t>
+      </w:r>
+      <w:r>
+        <w:rPr>
+          <w:lang w:val="nl-BE"/>
+        </w:rPr>
+        <w:t>, blijkt het niet mogelijk</w:t>
+      </w:r>
+      <w:r>
+        <w:rPr>
+          <w:lang w:val="nl-BE"/>
+        </w:rPr>
+        <w:t xml:space="preserve"> om </w:t>
+      </w:r>
+      <w:r>
+        <w:rPr>
+          <w:lang w:val="nl-BE"/>
+        </w:rPr>
+        <w:t xml:space="preserve">gebruik te maken </w:t>
+      </w:r>
+      <w:r>
+        <w:rPr>
+          <w:lang w:val="nl-BE"/>
+        </w:rPr>
+        <w:t xml:space="preserve">van het nieuwere OAuth </w:t>
+      </w:r>
+      <w:proofErr w:type="spellStart"/>
+      <w:r>
+        <w:rPr>
+          <w:lang w:val="nl-BE"/>
+        </w:rPr>
+        <w:t>framework</w:t>
+      </w:r>
+      <w:proofErr w:type="spellEnd"/>
+      <w:r>
+        <w:rPr>
+          <w:lang w:val="nl-BE"/>
+        </w:rPr>
+        <w:t xml:space="preserve"> in deze opstelling.</w:t>
+      </w:r>
+    </w:p>
+    <w:p>
+      <w:pPr>
+        <w:rPr>
+          <w:lang w:val="nl-BE"/>
+        </w:rPr>
+      </w:pPr>
+      <w:r>
+        <w:rPr>
+          <w:lang w:val="nl-BE"/>
+        </w:rPr>
+        <w:t xml:space="preserve">ShareFile voorziet </w:t>
+      </w:r>
+      <w:r>
+        <w:rPr>
+          <w:lang w:val="nl-BE"/>
+        </w:rPr>
+        <w:t xml:space="preserve">echter </w:t>
+      </w:r>
+      <w:r>
+        <w:rPr>
+          <w:lang w:val="nl-BE"/>
+        </w:rPr>
+        <w:t>wel een OAuth API</w:t>
+      </w:r>
+      <w:r>
+        <w:rPr>
+          <w:lang w:val="nl-BE"/>
+        </w:rPr>
+        <w:t>,</w:t>
+      </w:r>
+      <w:r>
+        <w:rPr>
+          <w:lang w:val="nl-BE"/>
+        </w:rPr>
+        <w:t xml:space="preserve"> maar enkel</w:t>
+      </w:r>
+      <w:r>
+        <w:rPr>
+          <w:lang w:val="nl-BE"/>
+        </w:rPr>
+        <w:t xml:space="preserve"> voor een </w:t>
+      </w:r>
+      <w:proofErr w:type="spellStart"/>
+      <w:r>
+        <w:rPr>
+          <w:lang w:val="nl-BE"/>
+        </w:rPr>
+        <w:t>application</w:t>
+      </w:r>
+      <w:proofErr w:type="spellEnd"/>
+      <w:r>
+        <w:rPr>
+          <w:lang w:val="nl-BE"/>
+        </w:rPr>
+        <w:t xml:space="preserve"> provider en </w:t>
+      </w:r>
+      <w:r>
+        <w:rPr>
+          <w:lang w:val="nl-BE"/>
+        </w:rPr>
+        <w:t xml:space="preserve">niet voor een </w:t>
+      </w:r>
+      <w:proofErr w:type="spellStart"/>
+      <w:r>
+        <w:rPr>
+          <w:lang w:val="nl-BE"/>
+        </w:rPr>
+        <w:t>identity</w:t>
+      </w:r>
+      <w:proofErr w:type="spellEnd"/>
+      <w:r>
+        <w:rPr>
+          <w:lang w:val="nl-BE"/>
+        </w:rPr>
+        <w:t xml:space="preserve"> provider. De </w:t>
+      </w:r>
+      <w:proofErr w:type="spellStart"/>
+      <w:r>
+        <w:rPr>
+          <w:lang w:val="nl-BE"/>
+        </w:rPr>
+        <w:t>Oauth</w:t>
+      </w:r>
+      <w:proofErr w:type="spellEnd"/>
+      <w:r>
+        <w:rPr>
+          <w:lang w:val="nl-BE"/>
+        </w:rPr>
+        <w:t xml:space="preserve"> API zou dus nuttig zijn voor 3th party </w:t>
+      </w:r>
+      <w:proofErr w:type="spellStart"/>
+      <w:r>
+        <w:rPr>
+          <w:lang w:val="nl-BE"/>
+        </w:rPr>
+        <w:t>applications</w:t>
+      </w:r>
+      <w:proofErr w:type="spellEnd"/>
+      <w:r>
+        <w:rPr>
+          <w:lang w:val="nl-BE"/>
+        </w:rPr>
+        <w:t xml:space="preserve"> die OAuth ondersteunen en </w:t>
+      </w:r>
+      <w:r>
+        <w:rPr>
+          <w:lang w:val="nl-BE"/>
+        </w:rPr>
+        <w:t xml:space="preserve">bruikbaar zijn </w:t>
+      </w:r>
+      <w:r>
+        <w:rPr>
+          <w:lang w:val="nl-BE"/>
+        </w:rPr>
+        <w:t xml:space="preserve">binnen ShareFile, maar niet voor </w:t>
+      </w:r>
+      <w:r>
+        <w:rPr>
+          <w:lang w:val="nl-BE"/>
+        </w:rPr>
+        <w:t xml:space="preserve">de </w:t>
+      </w:r>
+      <w:r>
+        <w:rPr>
+          <w:lang w:val="nl-BE"/>
+        </w:rPr>
+        <w:t xml:space="preserve">authenticatie met </w:t>
+      </w:r>
+      <w:r>
+        <w:rPr>
+          <w:lang w:val="nl-BE"/>
+        </w:rPr>
+        <w:t>Citrix ShareFile zelf.</w:t>
+      </w:r>
+    </w:p>
+    <w:p>
+      <w:pPr>
+        <w:rPr>
+          <w:lang w:val="nl-BE"/>
+        </w:rPr>
+      </w:pPr>
+      <w:r>
+        <w:rPr>
+          <w:lang w:val="nl-BE"/>
+        </w:rPr>
+        <w:t xml:space="preserve">Voorlopig is SAML 2.0 een mooie oplossing. Indien de compatibiliteit van dit verouderde </w:t>
+      </w:r>
+      <w:proofErr w:type="spellStart"/>
+      <w:r>
+        <w:rPr>
+          <w:lang w:val="nl-BE"/>
+        </w:rPr>
+        <w:t>framework</w:t>
+      </w:r>
+      <w:proofErr w:type="spellEnd"/>
+      <w:r>
+        <w:rPr>
+          <w:lang w:val="nl-BE"/>
+        </w:rPr>
+        <w:t xml:space="preserve"> te laag wordt, zal Citrix uiteraard een a</w:t>
+      </w:r>
+      <w:r>
+        <w:rPr>
+          <w:lang w:val="nl-BE"/>
+        </w:rPr>
+        <w:t>ndere oplossing moeten voorzien. E</w:t>
+      </w:r>
+      <w:r>
+        <w:rPr>
+          <w:lang w:val="nl-BE"/>
+        </w:rPr>
+        <w:t xml:space="preserve">en extra OAuth API voor een </w:t>
+      </w:r>
+      <w:proofErr w:type="spellStart"/>
+      <w:r>
+        <w:rPr>
+          <w:lang w:val="nl-BE"/>
+        </w:rPr>
+        <w:t>identification</w:t>
+      </w:r>
+      <w:proofErr w:type="spellEnd"/>
+      <w:r>
+        <w:rPr>
+          <w:lang w:val="nl-BE"/>
+        </w:rPr>
+        <w:t xml:space="preserve"> provider</w:t>
+      </w:r>
+      <w:r>
+        <w:rPr>
+          <w:lang w:val="nl-BE"/>
+        </w:rPr>
+        <w:t>,</w:t>
+      </w:r>
+      <w:r>
+        <w:rPr>
+          <w:lang w:val="nl-BE"/>
+        </w:rPr>
+        <w:t xml:space="preserve"> die gebruikt kan worden</w:t>
+      </w:r>
+      <w:r>
+        <w:rPr>
+          <w:lang w:val="nl-BE"/>
+        </w:rPr>
+        <w:t xml:space="preserve"> voor</w:t>
+      </w:r>
+      <w:r>
+        <w:rPr>
+          <w:lang w:val="nl-BE"/>
+        </w:rPr>
+        <w:t xml:space="preserve"> </w:t>
+      </w:r>
+      <w:r>
+        <w:rPr>
+          <w:lang w:val="nl-BE"/>
+        </w:rPr>
+        <w:t>SSO</w:t>
+      </w:r>
+      <w:r>
+        <w:rPr>
+          <w:lang w:val="nl-BE"/>
+        </w:rPr>
+        <w:t xml:space="preserve"> op ShareFile, is een mogelijke oplossing.</w:t>
+      </w:r>
+    </w:p>
+    <w:p>
+      <w:pPr>
+        <w:rPr>
+          <w:lang w:val="nl-BE"/>
+        </w:rPr>
+      </w:pPr>
+    </w:p>
+    <w:p>
+      <w:pPr>
+        <w:rPr>
+          <w:b/>
+          <w:lang w:val="nl-BE"/>
+        </w:rPr>
+      </w:pPr>
+      <w:r>
+        <w:rPr>
+          <w:b/>
+          <w:lang w:val="nl-BE"/>
+        </w:rPr>
+        <w:t xml:space="preserve">SAML 2.0 </w:t>
+      </w:r>
+      <w:r>
+        <w:rPr>
+          <w:b/>
+          <w:lang w:val="nl-BE"/>
+        </w:rPr>
+        <w:t>korte werking</w:t>
+      </w:r>
+    </w:p>
+    <w:p>
+      <w:pPr>
+        <w:rPr>
+          <w:lang w:val="nl-BE"/>
+        </w:rPr>
+      </w:pPr>
+      <w:r>
+        <w:rPr>
+          <w:lang w:val="nl-BE"/>
+        </w:rPr>
+        <w:t>De gebruiker wilt zich authentiseren met een service. De service vraagt een aantal gegevens op</w:t>
+      </w:r>
+    </w:p>
+    <w:p>
+      <w:pPr>
+        <w:rPr>
+          <w:lang w:val="nl-BE"/>
+        </w:rPr>
+      </w:pPr>
+    </w:p>
+    <w:p>
+      <w:pPr>
+        <w:rPr>
+          <w:b/>
+          <w:lang w:val="nl-BE"/>
+        </w:rPr>
+      </w:pPr>
+      <w:r>
+        <w:rPr>
+          <w:b/>
+          <w:lang w:val="nl-BE"/>
+        </w:rPr>
+        <w:t>SAML 2.0 details</w:t>
+      </w:r>
+    </w:p>
+    <w:p>
+      <w:pPr>
+        <w:rPr>
+          <w:lang w:val="nl-BE"/>
+        </w:rPr>
+      </w:pPr>
+    </w:p>
+    <w:p>
+      <w:pPr>
+        <w:rPr>
+          <w:lang w:val="nl-BE"/>
+        </w:rPr>
+      </w:pPr>
+      <w:r>
+        <w:rPr>
+          <w:lang w:val="nl-BE"/>
+        </w:rPr>
+        <w:t>Om SSO op de ShareFile mogelijk te maken moet de NetScaler voorzien worden van een SAML-policy. Daarin kan een expressie geconfigureerd worden in de vorm van “</w:t>
+      </w:r>
+      <w:r>
+        <w:rPr>
+          <w:lang w:val="nl-BE"/>
+        </w:rPr>
+        <w:t>HTTP.REQ.URL.CONTAINS("</w:t>
+      </w:r>
+      <w:proofErr w:type="spellStart"/>
+      <w:r>
+        <w:rPr>
+          <w:lang w:val="nl-BE"/>
+        </w:rPr>
+        <w:t>saml</w:t>
+      </w:r>
+      <w:proofErr w:type="spellEnd"/>
+      <w:r>
+        <w:rPr>
+          <w:lang w:val="nl-BE"/>
+        </w:rPr>
+        <w:t>")</w:t>
+      </w:r>
+      <w:r>
+        <w:rPr>
+          <w:lang w:val="nl-BE"/>
+        </w:rPr>
+        <w:t>” dat duidelijk maakt aan de NetScaler dat de bijhorende action van toepassing is op al het passerend verkeer met “</w:t>
+      </w:r>
+      <w:proofErr w:type="spellStart"/>
+      <w:r>
+        <w:rPr>
+          <w:lang w:val="nl-BE"/>
+        </w:rPr>
+        <w:t>saml</w:t>
+      </w:r>
+      <w:proofErr w:type="spellEnd"/>
+      <w:r>
+        <w:rPr>
+          <w:lang w:val="nl-BE"/>
+        </w:rPr>
+        <w:t xml:space="preserve">” in de </w:t>
+      </w:r>
+      <w:proofErr w:type="spellStart"/>
+      <w:r>
+        <w:rPr>
+          <w:lang w:val="nl-BE"/>
+        </w:rPr>
+        <w:t>request</w:t>
+      </w:r>
+      <w:proofErr w:type="spellEnd"/>
+      <w:r>
+        <w:rPr>
+          <w:lang w:val="nl-BE"/>
+        </w:rPr>
+        <w:t xml:space="preserve"> URL. In de action (voor SAML noemen ze dat een </w:t>
+      </w:r>
+      <w:proofErr w:type="gramStart"/>
+      <w:r>
+        <w:rPr>
+          <w:lang w:val="nl-BE"/>
+        </w:rPr>
+        <w:t>SAML profile</w:t>
+      </w:r>
+      <w:proofErr w:type="gramEnd"/>
+      <w:r>
+        <w:rPr>
+          <w:lang w:val="nl-BE"/>
+        </w:rPr>
+        <w:t xml:space="preserve">) kan men dan de verdere gegevens aanvullen die van toepassing zullen zijn op het SSO verkeer tussen ShareFile en NetScaler. Er wordt gevraagd achter de </w:t>
+      </w:r>
+      <w:proofErr w:type="spellStart"/>
+      <w:r>
+        <w:rPr>
+          <w:lang w:val="nl-BE"/>
+        </w:rPr>
+        <w:t>assertion</w:t>
+      </w:r>
+      <w:proofErr w:type="spellEnd"/>
+      <w:r>
+        <w:rPr>
+          <w:lang w:val="nl-BE"/>
+        </w:rPr>
+        <w:t xml:space="preserve"> </w:t>
+      </w:r>
+      <w:proofErr w:type="spellStart"/>
+      <w:r>
+        <w:rPr>
+          <w:lang w:val="nl-BE"/>
+        </w:rPr>
+        <w:t>consumer</w:t>
+      </w:r>
+      <w:proofErr w:type="spellEnd"/>
+      <w:r>
+        <w:rPr>
+          <w:lang w:val="nl-BE"/>
+        </w:rPr>
+        <w:t xml:space="preserve"> service </w:t>
+      </w:r>
+      <w:proofErr w:type="spellStart"/>
+      <w:r>
+        <w:rPr>
+          <w:lang w:val="nl-BE"/>
+        </w:rPr>
+        <w:t>url</w:t>
+      </w:r>
+      <w:proofErr w:type="spellEnd"/>
+      <w:r>
+        <w:rPr>
+          <w:lang w:val="nl-BE"/>
+        </w:rPr>
+        <w:t xml:space="preserve">, dat </w:t>
+      </w:r>
+      <w:r>
+        <w:rPr>
+          <w:lang w:val="nl-BE"/>
+        </w:rPr>
+        <w:t xml:space="preserve">de </w:t>
+      </w:r>
+      <w:proofErr w:type="spellStart"/>
+      <w:r>
+        <w:rPr>
+          <w:lang w:val="nl-BE"/>
+        </w:rPr>
+        <w:t>url</w:t>
+      </w:r>
+      <w:proofErr w:type="spellEnd"/>
+      <w:r>
+        <w:rPr>
+          <w:lang w:val="nl-BE"/>
+        </w:rPr>
+        <w:t xml:space="preserve"> waar NetScaler zijn </w:t>
+      </w:r>
+      <w:r>
+        <w:rPr>
+          <w:lang w:val="nl-BE"/>
+        </w:rPr>
+        <w:t>SAML-response</w:t>
+      </w:r>
+      <w:r>
+        <w:rPr>
+          <w:lang w:val="nl-BE"/>
+        </w:rPr>
+        <w:t xml:space="preserve"> naartoe stuurt. </w:t>
+      </w:r>
+    </w:p>
+    <w:p>
+      <w:pPr>
+        <w:rPr>
+          <w:lang w:val="nl-BE"/>
+        </w:rPr>
+      </w:pPr>
+    </w:p>
+    <w:p>
+      <w:pPr>
+        <w:rPr>
+          <w:lang w:val="nl-BE"/>
+        </w:rPr>
+      </w:pPr>
     </w:p>
     <w:p>
       <w:pPr>
@@ -3343,34 +5361,100 @@
           <w:lang w:val="nl-BE"/>
         </w:rPr>
       </w:pPr>
-      <w:proofErr w:type="spellStart"/>
-      <w:r>
-        <w:rPr>
-          <w:lang w:val="nl-BE"/>
-        </w:rPr>
-        <w:t>Policies</w:t>
-      </w:r>
-      <w:proofErr w:type="spellEnd"/>
-    </w:p>
-    <w:p>
-      <w:pPr>
-        <w:rPr>
-          <w:lang w:val="nl-BE"/>
-        </w:rPr>
-      </w:pPr>
-    </w:p>
-    <w:p>
-      <w:pPr>
-        <w:pStyle w:val="Heading3"/>
-        <w:rPr>
-          <w:lang w:val="nl-BE"/>
-        </w:rPr>
-      </w:pPr>
-      <w:r>
-        <w:rPr>
-          <w:lang w:val="nl-BE"/>
-        </w:rPr>
-        <w:t xml:space="preserve">Default </w:t>
+      <w:r>
+        <w:rPr>
+          <w:lang w:val="nl-BE"/>
+        </w:rPr>
+        <w:t>Extra mogelijkheden van NetScaler</w:t>
+      </w:r>
+    </w:p>
+    <w:p>
+      <w:pPr>
+        <w:rPr>
+          <w:lang w:val="nl-BE"/>
+        </w:rPr>
+      </w:pPr>
+      <w:r>
+        <w:rPr>
+          <w:lang w:val="nl-BE"/>
+        </w:rPr>
+        <w:t xml:space="preserve">Indien NetScaler als een border gateway opgesteld wordt kan hij ook instaan voor de NAT van </w:t>
+      </w:r>
+      <w:r>
+        <w:rPr>
+          <w:lang w:val="nl-BE"/>
+        </w:rPr>
+        <w:t>het passerend IP-verkeer</w:t>
+      </w:r>
+      <w:r>
+        <w:rPr>
+          <w:lang w:val="nl-BE"/>
+        </w:rPr>
+        <w:t>. In deze opstelling is dat niet het geval, de NetScaler hier zal enkel verkeer tussen de ShareFile en StorageZone en</w:t>
+      </w:r>
+      <w:r>
+        <w:rPr>
+          <w:lang w:val="nl-BE"/>
+        </w:rPr>
+        <w:t xml:space="preserve"> het</w:t>
+      </w:r>
+      <w:r>
+        <w:rPr>
+          <w:lang w:val="nl-BE"/>
+        </w:rPr>
+        <w:t xml:space="preserve"> DNS-verkeer van de DNS-server ontvangen. Hij zal niet als gateway dienen, en hij zal NAT o</w:t>
+      </w:r>
+      <w:r>
+        <w:rPr>
+          <w:lang w:val="nl-BE"/>
+        </w:rPr>
+        <w:t>verlaten aan de border gateway.</w:t>
+      </w:r>
+    </w:p>
+    <w:p>
+      <w:pPr>
+        <w:rPr>
+          <w:lang w:val="nl-BE"/>
+        </w:rPr>
+      </w:pPr>
+      <w:r>
+        <w:rPr>
+          <w:lang w:val="nl-BE"/>
+        </w:rPr>
+        <w:t xml:space="preserve">NetScaler kan ook geconfigureerd worden als een </w:t>
+      </w:r>
+      <w:proofErr w:type="spellStart"/>
+      <w:r>
+        <w:rPr>
+          <w:lang w:val="nl-BE"/>
+        </w:rPr>
+        <w:t>application</w:t>
+      </w:r>
+      <w:proofErr w:type="spellEnd"/>
+      <w:r>
+        <w:rPr>
+          <w:lang w:val="nl-BE"/>
+        </w:rPr>
+        <w:t xml:space="preserve"> firewall. Op die manier voldoet NetScaler als een standalone border router en firewall.</w:t>
+      </w:r>
+      <w:r>
+        <w:rPr>
+          <w:lang w:val="nl-BE"/>
+        </w:rPr>
+        <w:t xml:space="preserve"> Hier wordt dit werk ook overgelaten aan de reeds bestaande border router, die ook als firewall dient.</w:t>
+      </w:r>
+    </w:p>
+    <w:p>
+      <w:pPr>
+        <w:rPr>
+          <w:lang w:val="nl-BE"/>
+        </w:rPr>
+      </w:pPr>
+      <w:r>
+        <w:rPr>
+          <w:lang w:val="nl-BE"/>
+        </w:rPr>
+        <w:t xml:space="preserve">Indien NetScaler in een andere opstelling als default gateway gebruikt wordt zal de configuratie niet helemaal hetzelfde verlopen. In dat geval moet er een gateway server aangemaakt worden die voorzien wordt van het publieke of DMZ IP-adres waarom de NetScaler van buitenaf bereikbaar moet zijn. Deze default gateway kan dan dienen als de CS-VS door de content switching </w:t>
       </w:r>
       <w:proofErr w:type="spellStart"/>
       <w:r>
@@ -3380,27 +5464,61 @@
         <w:t>policies</w:t>
       </w:r>
       <w:proofErr w:type="spellEnd"/>
-    </w:p>
-    <w:p>
-      <w:pPr>
-        <w:rPr>
-          <w:lang w:val="nl-BE"/>
-        </w:rPr>
-      </w:pPr>
-    </w:p>
-    <w:p>
-      <w:pPr>
-        <w:pStyle w:val="Heading3"/>
-        <w:rPr>
-          <w:lang w:val="nl-BE"/>
-        </w:rPr>
-      </w:pPr>
-      <w:r>
-        <w:rPr>
-          <w:lang w:val="nl-BE"/>
-        </w:rPr>
-        <w:t>LDAP-policy</w:t>
-      </w:r>
+      <w:r>
+        <w:rPr>
+          <w:lang w:val="nl-BE"/>
+        </w:rPr>
+        <w:t xml:space="preserve"> eraan te koppelen.</w:t>
+      </w:r>
+    </w:p>
+    <w:p>
+      <w:pPr>
+        <w:rPr>
+          <w:lang w:val="nl-BE"/>
+        </w:rPr>
+      </w:pPr>
+    </w:p>
+    <w:p>
+      <w:pPr>
+        <w:rPr>
+          <w:lang w:val="nl-BE"/>
+        </w:rPr>
+      </w:pPr>
+    </w:p>
+    <w:p>
+      <w:pPr>
+        <w:rPr>
+          <w:lang w:val="nl-BE"/>
+        </w:rPr>
+      </w:pPr>
+    </w:p>
+    <w:p>
+      <w:pPr>
+        <w:rPr>
+          <w:lang w:val="nl-BE"/>
+        </w:rPr>
+      </w:pPr>
+    </w:p>
+    <w:p>
+      <w:pPr>
+        <w:rPr>
+          <w:lang w:val="nl-BE"/>
+        </w:rPr>
+      </w:pPr>
+    </w:p>
+    <w:p>
+      <w:pPr>
+        <w:rPr>
+          <w:lang w:val="nl-BE"/>
+        </w:rPr>
+      </w:pPr>
+    </w:p>
+    <w:p>
+      <w:pPr>
+        <w:rPr>
+          <w:lang w:val="nl-BE"/>
+        </w:rPr>
+      </w:pPr>
     </w:p>
     <w:p>
       <w:pPr>
@@ -3435,7 +5553,6 @@
     </w:p>
     <w:p>
       <w:pPr>
-        <w:pStyle w:val="Heading3"/>
         <w:rPr>
           <w:lang w:val="nl-BE"/>
         </w:rPr>
@@ -4401,17 +6518,7 @@
                           <w:b/>
                           <w:sz w:val="32"/>
                         </w:rPr>
-                        <w:t>LB-V</w:t>
-                      </w:r>
-                      <w:bookmarkStart w:id="3" w:name="_GoBack"/>
-                      <w:bookmarkEnd w:id="3"/>
-                      <w:r>
-                        <w:rPr>
-                          <w:rFonts w:asciiTheme="majorHAnsi" w:hAnsiTheme="majorHAnsi" w:cstheme="majorHAnsi"/>
-                          <w:b/>
-                          <w:sz w:val="32"/>
-                        </w:rPr>
-                        <w:t>S</w:t>
+                        <w:t>LB-VS</w:t>
                       </w:r>
                     </w:p>
                   </w:txbxContent>
@@ -6021,9 +8128,52 @@
       <w:szCs w:val="24"/>
     </w:rPr>
   </w:style>
+  <w:style w:type="paragraph" w:styleId="Heading4">
+    <w:name w:val="heading 4"/>
+    <w:basedOn w:val="Normal"/>
+    <w:next w:val="Normal"/>
+    <w:link w:val="Heading4Char"/>
+    <w:uiPriority w:val="9"/>
+    <w:unhideWhenUsed/>
+    <w:qFormat/>
+    <w:rsid w:val="007007DA"/>
+    <w:pPr>
+      <w:keepNext/>
+      <w:keepLines/>
+      <w:spacing w:before="40" w:after="0"/>
+      <w:outlineLvl w:val="3"/>
+    </w:pPr>
+    <w:rPr>
+      <w:rFonts w:asciiTheme="majorHAnsi" w:eastAsiaTheme="majorEastAsia" w:hAnsiTheme="majorHAnsi" w:cstheme="majorBidi"/>
+      <w:i/>
+      <w:iCs/>
+      <w:color w:val="2E74B5" w:themeColor="accent1" w:themeShade="BF"/>
+    </w:rPr>
+  </w:style>
+  <w:style w:type="paragraph" w:styleId="Heading5">
+    <w:name w:val="heading 5"/>
+    <w:basedOn w:val="Normal"/>
+    <w:next w:val="Normal"/>
+    <w:link w:val="Heading5Char"/>
+    <w:uiPriority w:val="9"/>
+    <w:unhideWhenUsed/>
+    <w:qFormat/>
+    <w:rsid w:val="00D21F1D"/>
+    <w:pPr>
+      <w:keepNext/>
+      <w:keepLines/>
+      <w:spacing w:before="40" w:after="0"/>
+      <w:outlineLvl w:val="4"/>
+    </w:pPr>
+    <w:rPr>
+      <w:rFonts w:asciiTheme="majorHAnsi" w:eastAsiaTheme="majorEastAsia" w:hAnsiTheme="majorHAnsi" w:cstheme="majorBidi"/>
+      <w:color w:val="2E74B5" w:themeColor="accent1" w:themeShade="BF"/>
+    </w:rPr>
+  </w:style>
   <w:style w:type="character" w:default="1" w:styleId="DefaultParagraphFont">
     <w:name w:val="Default Paragraph Font"/>
     <w:uiPriority w:val="1"/>
+    <w:semiHidden/>
     <w:unhideWhenUsed/>
   </w:style>
   <w:style w:type="table" w:default="1" w:styleId="TableNormal">
@@ -6095,6 +8245,30 @@
       <w:color w:val="1F4D78" w:themeColor="accent1" w:themeShade="7F"/>
       <w:sz w:val="24"/>
       <w:szCs w:val="24"/>
+    </w:rPr>
+  </w:style>
+  <w:style w:type="character" w:customStyle="1" w:styleId="Heading4Char">
+    <w:name w:val="Heading 4 Char"/>
+    <w:basedOn w:val="DefaultParagraphFont"/>
+    <w:link w:val="Heading4"/>
+    <w:uiPriority w:val="9"/>
+    <w:rsid w:val="007007DA"/>
+    <w:rPr>
+      <w:rFonts w:asciiTheme="majorHAnsi" w:eastAsiaTheme="majorEastAsia" w:hAnsiTheme="majorHAnsi" w:cstheme="majorBidi"/>
+      <w:i/>
+      <w:iCs/>
+      <w:color w:val="2E74B5" w:themeColor="accent1" w:themeShade="BF"/>
+    </w:rPr>
+  </w:style>
+  <w:style w:type="character" w:customStyle="1" w:styleId="Heading5Char">
+    <w:name w:val="Heading 5 Char"/>
+    <w:basedOn w:val="DefaultParagraphFont"/>
+    <w:link w:val="Heading5"/>
+    <w:uiPriority w:val="9"/>
+    <w:rsid w:val="00D21F1D"/>
+    <w:rPr>
+      <w:rFonts w:asciiTheme="majorHAnsi" w:eastAsiaTheme="majorEastAsia" w:hAnsiTheme="majorHAnsi" w:cstheme="majorBidi"/>
+      <w:color w:val="2E74B5" w:themeColor="accent1" w:themeShade="BF"/>
     </w:rPr>
   </w:style>
 </w:styles>
@@ -6366,7 +8540,7 @@
 </file>
 
 <file path=customXml/itemProps1.xml><?xml version="1.0" encoding="utf-8"?>
-<ds:datastoreItem xmlns:ds="http://schemas.openxmlformats.org/officeDocument/2006/customXml" ds:itemID="{DC2B72EE-5744-4485-897D-CF7701A2F01B}">
+<ds:datastoreItem xmlns:ds="http://schemas.openxmlformats.org/officeDocument/2006/customXml" ds:itemID="{E052804B-6355-4CBD-979A-A04CE659ACF9}">
   <ds:schemaRefs>
     <ds:schemaRef ds:uri="http://schemas.openxmlformats.org/officeDocument/2006/bibliography"/>
   </ds:schemaRefs>
